--- a/junior/软件需求工程与项目管理/第2次实验/2206831544_马昆_实验2.docx
+++ b/junior/软件需求工程与项目管理/第2次实验/2206831544_马昆_实验2.docx
@@ -85,7 +85,6 @@
                 <w:szCs w:val="21"/>
               </w:rPr>
             </w:pPr>
-            <w:proofErr w:type="spellStart"/>
             <w:r>
               <w:rPr>
                 <w:rFonts w:ascii="宋体" w:eastAsia="宋体" w:hAnsi="宋体" w:cs="宋体" w:hint="eastAsia"/>
@@ -94,7 +93,6 @@
               </w:rPr>
               <w:t>姓名</w:t>
             </w:r>
-            <w:proofErr w:type="spellEnd"/>
           </w:p>
         </w:tc>
         <w:tc>
@@ -148,7 +146,6 @@
                 <w:szCs w:val="21"/>
               </w:rPr>
             </w:pPr>
-            <w:proofErr w:type="spellStart"/>
             <w:r>
               <w:rPr>
                 <w:rFonts w:ascii="宋体" w:eastAsia="宋体" w:hAnsi="宋体" w:cs="宋体" w:hint="eastAsia"/>
@@ -157,7 +154,6 @@
               </w:rPr>
               <w:t>班级</w:t>
             </w:r>
-            <w:proofErr w:type="spellEnd"/>
           </w:p>
         </w:tc>
         <w:tc>
@@ -222,7 +218,6 @@
                 <w:szCs w:val="21"/>
               </w:rPr>
             </w:pPr>
-            <w:proofErr w:type="spellStart"/>
             <w:r>
               <w:rPr>
                 <w:rFonts w:ascii="宋体" w:eastAsia="宋体" w:hAnsi="宋体" w:cs="宋体" w:hint="eastAsia"/>
@@ -231,7 +226,6 @@
               </w:rPr>
               <w:t>学号</w:t>
             </w:r>
-            <w:proofErr w:type="spellEnd"/>
           </w:p>
         </w:tc>
         <w:tc>
@@ -307,7 +301,6 @@
                 <w:szCs w:val="21"/>
               </w:rPr>
             </w:pPr>
-            <w:proofErr w:type="spellStart"/>
             <w:r>
               <w:rPr>
                 <w:rFonts w:ascii="宋体" w:eastAsia="宋体" w:hAnsi="宋体" w:cs="宋体" w:hint="eastAsia"/>
@@ -316,7 +309,6 @@
               </w:rPr>
               <w:t>实验名称</w:t>
             </w:r>
-            <w:proofErr w:type="spellEnd"/>
           </w:p>
         </w:tc>
         <w:tc>
@@ -404,7 +396,6 @@
                 <w:szCs w:val="21"/>
               </w:rPr>
             </w:pPr>
-            <w:proofErr w:type="spellStart"/>
             <w:r>
               <w:rPr>
                 <w:rFonts w:ascii="宋体" w:eastAsia="宋体" w:hAnsi="宋体" w:cs="宋体" w:hint="eastAsia"/>
@@ -413,7 +404,6 @@
               </w:rPr>
               <w:t>实验时间</w:t>
             </w:r>
-            <w:proofErr w:type="spellEnd"/>
           </w:p>
         </w:tc>
         <w:tc>
@@ -500,7 +490,6 @@
                 <w:szCs w:val="21"/>
               </w:rPr>
             </w:pPr>
-            <w:proofErr w:type="spellStart"/>
             <w:r>
               <w:rPr>
                 <w:rFonts w:ascii="宋体" w:eastAsia="宋体" w:hAnsi="宋体" w:cs="宋体" w:hint="eastAsia"/>
@@ -509,7 +498,6 @@
               </w:rPr>
               <w:t>成绩</w:t>
             </w:r>
-            <w:proofErr w:type="spellEnd"/>
           </w:p>
         </w:tc>
         <w:tc>
@@ -560,7 +548,6 @@
                 <w:szCs w:val="21"/>
               </w:rPr>
             </w:pPr>
-            <w:proofErr w:type="spellStart"/>
             <w:r>
               <w:rPr>
                 <w:rFonts w:ascii="宋体" w:eastAsia="宋体" w:hAnsi="宋体" w:cs="宋体" w:hint="eastAsia"/>
@@ -569,18 +556,7 @@
                 <w:sz w:val="21"/>
                 <w:szCs w:val="21"/>
               </w:rPr>
-              <w:t>实验目的</w:t>
-            </w:r>
-            <w:proofErr w:type="spellEnd"/>
-            <w:r>
-              <w:rPr>
-                <w:rFonts w:ascii="宋体" w:eastAsia="宋体" w:hAnsi="宋体" w:cs="宋体" w:hint="eastAsia"/>
-                <w:b/>
-                <w:bCs/>
-                <w:sz w:val="21"/>
-                <w:szCs w:val="21"/>
-              </w:rPr>
-              <w:t>：</w:t>
+              <w:t>实验目的：</w:t>
             </w:r>
           </w:p>
           <w:p>
@@ -701,7 +677,6 @@
                 <w:szCs w:val="21"/>
               </w:rPr>
             </w:pPr>
-            <w:proofErr w:type="spellStart"/>
             <w:r>
               <w:rPr>
                 <w:rFonts w:ascii="宋体" w:eastAsia="宋体" w:hAnsi="宋体" w:cs="宋体" w:hint="eastAsia"/>
@@ -710,18 +685,7 @@
                 <w:sz w:val="21"/>
                 <w:szCs w:val="21"/>
               </w:rPr>
-              <w:t>实验环境</w:t>
-            </w:r>
-            <w:proofErr w:type="spellEnd"/>
-            <w:r>
-              <w:rPr>
-                <w:rFonts w:ascii="宋体" w:eastAsia="宋体" w:hAnsi="宋体" w:cs="宋体" w:hint="eastAsia"/>
-                <w:b/>
-                <w:bCs/>
-                <w:sz w:val="21"/>
-                <w:szCs w:val="21"/>
-              </w:rPr>
-              <w:t>：</w:t>
+              <w:t>实验环境：</w:t>
             </w:r>
           </w:p>
           <w:p>
@@ -777,7 +741,6 @@
                 <w:szCs w:val="21"/>
               </w:rPr>
             </w:pPr>
-            <w:proofErr w:type="spellStart"/>
             <w:r>
               <w:rPr>
                 <w:rFonts w:eastAsia="宋体" w:hint="eastAsia"/>
@@ -787,7 +750,6 @@
               </w:rPr>
               <w:t>PowerDesigner</w:t>
             </w:r>
-            <w:proofErr w:type="spellEnd"/>
             <w:r>
               <w:rPr>
                 <w:rFonts w:eastAsia="宋体"/>
@@ -808,7 +770,6 @@
                 <w:szCs w:val="21"/>
               </w:rPr>
             </w:pPr>
-            <w:proofErr w:type="spellStart"/>
             <w:r>
               <w:rPr>
                 <w:rFonts w:ascii="宋体" w:eastAsia="宋体" w:hAnsi="宋体" w:cs="宋体" w:hint="eastAsia"/>
@@ -817,18 +778,7 @@
                 <w:sz w:val="21"/>
                 <w:szCs w:val="21"/>
               </w:rPr>
-              <w:t>实验内容</w:t>
-            </w:r>
-            <w:proofErr w:type="spellEnd"/>
-            <w:r>
-              <w:rPr>
-                <w:rFonts w:ascii="宋体" w:eastAsia="宋体" w:hAnsi="宋体" w:cs="宋体" w:hint="eastAsia"/>
-                <w:b/>
-                <w:bCs/>
-                <w:sz w:val="21"/>
-                <w:szCs w:val="21"/>
-              </w:rPr>
-              <w:t>：</w:t>
+              <w:t>实验内容：</w:t>
             </w:r>
           </w:p>
           <w:p>
@@ -907,23 +857,13 @@
                 <w:szCs w:val="21"/>
               </w:rPr>
             </w:pPr>
-            <w:proofErr w:type="spellStart"/>
             <w:r>
               <w:rPr>
                 <w:rFonts w:eastAsia="宋体" w:hint="eastAsia"/>
                 <w:sz w:val="21"/>
                 <w:szCs w:val="21"/>
               </w:rPr>
-              <w:t>编写用例列表</w:t>
-            </w:r>
-            <w:proofErr w:type="spellEnd"/>
-            <w:r>
-              <w:rPr>
-                <w:rFonts w:eastAsia="宋体" w:hint="eastAsia"/>
-                <w:sz w:val="21"/>
-                <w:szCs w:val="21"/>
-              </w:rPr>
-              <w:t>；</w:t>
+              <w:t>编写用例列表；</w:t>
             </w:r>
           </w:p>
           <w:p>
@@ -1005,23 +945,13 @@
                 <w:szCs w:val="21"/>
               </w:rPr>
             </w:pPr>
-            <w:proofErr w:type="spellStart"/>
             <w:r>
               <w:rPr>
                 <w:rFonts w:eastAsia="宋体" w:hint="eastAsia"/>
                 <w:sz w:val="21"/>
                 <w:szCs w:val="21"/>
               </w:rPr>
-              <w:t>完成用例说明文档</w:t>
-            </w:r>
-            <w:proofErr w:type="spellEnd"/>
-            <w:r>
-              <w:rPr>
-                <w:rFonts w:eastAsia="宋体" w:hint="eastAsia"/>
-                <w:sz w:val="21"/>
-                <w:szCs w:val="21"/>
-              </w:rPr>
-              <w:t>。</w:t>
+              <w:t>完成用例说明文档。</w:t>
             </w:r>
           </w:p>
           <w:p>
@@ -1084,7 +1014,6 @@
                 <w:szCs w:val="21"/>
               </w:rPr>
             </w:pPr>
-            <w:proofErr w:type="spellStart"/>
             <w:r>
               <w:rPr>
                 <w:rFonts w:eastAsia="宋体" w:hint="eastAsia"/>
@@ -1093,7 +1022,6 @@
               </w:rPr>
               <w:t>绘制用例图</w:t>
             </w:r>
-            <w:proofErr w:type="spellEnd"/>
           </w:p>
           <w:p>
             <w:pPr>
@@ -1160,7 +1088,6 @@
                 <w:szCs w:val="21"/>
               </w:rPr>
             </w:pPr>
-            <w:proofErr w:type="spellStart"/>
             <w:r>
               <w:rPr>
                 <w:rFonts w:eastAsia="宋体" w:hint="eastAsia"/>
@@ -1169,7 +1096,6 @@
               </w:rPr>
               <w:t>编写用例列表</w:t>
             </w:r>
-            <w:proofErr w:type="spellEnd"/>
           </w:p>
           <w:p>
             <w:pPr>
@@ -2565,7 +2491,6 @@
                 <w:szCs w:val="21"/>
               </w:rPr>
             </w:pPr>
-            <w:proofErr w:type="spellStart"/>
             <w:r>
               <w:rPr>
                 <w:rFonts w:eastAsia="宋体" w:hint="eastAsia"/>
@@ -2574,7 +2499,6 @@
               </w:rPr>
               <w:t>编写用例描述</w:t>
             </w:r>
-            <w:proofErr w:type="spellEnd"/>
           </w:p>
           <w:p>
             <w:pPr>
@@ -2905,7 +2829,7 @@
                   <w:pPr>
                     <w:pStyle w:val="a5"/>
                     <w:rPr>
-                      <w:rFonts w:eastAsia="宋体" w:hint="eastAsia"/>
+                      <w:rFonts w:eastAsia="宋体"/>
                       <w:sz w:val="21"/>
                       <w:szCs w:val="21"/>
                       <w:lang w:eastAsia="zh-CN"/>
@@ -3011,7 +2935,7 @@
                   <w:pPr>
                     <w:pStyle w:val="a5"/>
                     <w:rPr>
-                      <w:rFonts w:eastAsia="宋体" w:hint="eastAsia"/>
+                      <w:rFonts w:eastAsia="宋体"/>
                       <w:sz w:val="21"/>
                       <w:szCs w:val="21"/>
                       <w:lang w:eastAsia="zh-CN"/>
@@ -3102,6 +3026,7 @@
                       <w:rFonts w:eastAsia="宋体"/>
                       <w:sz w:val="21"/>
                       <w:szCs w:val="21"/>
+                      <w:lang w:eastAsia="zh-CN"/>
                     </w:rPr>
                   </w:pPr>
                   <w:r>
@@ -3159,7 +3084,7 @@
                   <w:pPr>
                     <w:pStyle w:val="a5"/>
                     <w:rPr>
-                      <w:rFonts w:eastAsia="宋体" w:hint="eastAsia"/>
+                      <w:rFonts w:eastAsia="宋体"/>
                       <w:sz w:val="21"/>
                       <w:szCs w:val="21"/>
                       <w:lang w:eastAsia="zh-CN"/>
@@ -3364,7 +3289,7 @@
                   <w:pPr>
                     <w:pStyle w:val="a5"/>
                     <w:rPr>
-                      <w:rFonts w:eastAsia="宋体" w:hint="eastAsia"/>
+                      <w:rFonts w:eastAsia="宋体"/>
                       <w:sz w:val="21"/>
                       <w:szCs w:val="21"/>
                       <w:lang w:eastAsia="zh-CN"/>
@@ -3454,7 +3379,7 @@
                   <w:pPr>
                     <w:pStyle w:val="a5"/>
                     <w:rPr>
-                      <w:rFonts w:eastAsia="宋体" w:hint="eastAsia"/>
+                      <w:rFonts w:eastAsia="宋体"/>
                       <w:sz w:val="21"/>
                       <w:szCs w:val="21"/>
                       <w:lang w:eastAsia="zh-CN"/>
@@ -3517,7 +3442,7 @@
                   <w:pPr>
                     <w:pStyle w:val="a5"/>
                     <w:rPr>
-                      <w:rFonts w:eastAsia="宋体" w:hint="eastAsia"/>
+                      <w:rFonts w:eastAsia="宋体"/>
                       <w:sz w:val="21"/>
                       <w:szCs w:val="21"/>
                       <w:lang w:eastAsia="zh-CN"/>
@@ -3555,7 +3480,7 @@
                   <w:pPr>
                     <w:pStyle w:val="a5"/>
                     <w:rPr>
-                      <w:rFonts w:eastAsia="宋体" w:hint="eastAsia"/>
+                      <w:rFonts w:eastAsia="宋体"/>
                       <w:sz w:val="21"/>
                       <w:szCs w:val="21"/>
                       <w:lang w:eastAsia="zh-CN"/>
@@ -3580,7 +3505,7 @@
                   <w:pPr>
                     <w:pStyle w:val="a5"/>
                     <w:rPr>
-                      <w:rFonts w:eastAsia="宋体" w:hint="eastAsia"/>
+                      <w:rFonts w:eastAsia="宋体"/>
                       <w:sz w:val="21"/>
                       <w:szCs w:val="21"/>
                       <w:lang w:eastAsia="zh-CN"/>
@@ -3627,7 +3552,7 @@
                   <w:pPr>
                     <w:pStyle w:val="a5"/>
                     <w:rPr>
-                      <w:rFonts w:eastAsia="宋体" w:hint="eastAsia"/>
+                      <w:rFonts w:eastAsia="宋体"/>
                       <w:sz w:val="21"/>
                       <w:szCs w:val="21"/>
                       <w:lang w:eastAsia="zh-CN"/>
@@ -3643,7 +3568,7 @@
                   <w:pPr>
                     <w:pStyle w:val="a5"/>
                     <w:rPr>
-                      <w:rFonts w:eastAsia="宋体" w:hint="eastAsia"/>
+                      <w:rFonts w:eastAsia="宋体"/>
                       <w:sz w:val="21"/>
                       <w:szCs w:val="21"/>
                       <w:lang w:eastAsia="zh-CN"/>
@@ -3706,7 +3631,7 @@
                   <w:pPr>
                     <w:pStyle w:val="a5"/>
                     <w:rPr>
-                      <w:rFonts w:eastAsia="宋体" w:hint="eastAsia"/>
+                      <w:rFonts w:eastAsia="宋体"/>
                       <w:sz w:val="21"/>
                       <w:szCs w:val="21"/>
                       <w:lang w:eastAsia="zh-CN"/>
@@ -3769,7 +3694,7 @@
                   <w:pPr>
                     <w:pStyle w:val="a5"/>
                     <w:rPr>
-                      <w:rFonts w:eastAsia="宋体" w:hint="eastAsia"/>
+                      <w:rFonts w:eastAsia="宋体"/>
                       <w:sz w:val="21"/>
                       <w:szCs w:val="21"/>
                       <w:lang w:eastAsia="zh-CN"/>
@@ -3895,7 +3820,7 @@
                   <w:pPr>
                     <w:pStyle w:val="a5"/>
                     <w:rPr>
-                      <w:rFonts w:eastAsia="宋体" w:hint="eastAsia"/>
+                      <w:rFonts w:eastAsia="宋体"/>
                       <w:sz w:val="21"/>
                       <w:szCs w:val="21"/>
                       <w:lang w:eastAsia="zh-CN"/>
@@ -3958,7 +3883,7 @@
                   <w:pPr>
                     <w:pStyle w:val="a5"/>
                     <w:rPr>
-                      <w:rFonts w:eastAsia="宋体" w:hint="eastAsia"/>
+                      <w:rFonts w:eastAsia="宋体"/>
                       <w:sz w:val="21"/>
                       <w:szCs w:val="21"/>
                       <w:lang w:eastAsia="zh-CN"/>
@@ -4021,7 +3946,7 @@
                   <w:pPr>
                     <w:pStyle w:val="a5"/>
                     <w:rPr>
-                      <w:rFonts w:eastAsia="宋体" w:hint="eastAsia"/>
+                      <w:rFonts w:eastAsia="宋体"/>
                       <w:sz w:val="21"/>
                       <w:szCs w:val="21"/>
                       <w:lang w:eastAsia="zh-CN"/>
@@ -4084,7 +4009,7 @@
                   <w:pPr>
                     <w:pStyle w:val="a5"/>
                     <w:rPr>
-                      <w:rFonts w:eastAsia="宋体" w:hint="eastAsia"/>
+                      <w:rFonts w:eastAsia="宋体"/>
                       <w:sz w:val="21"/>
                       <w:szCs w:val="21"/>
                       <w:lang w:eastAsia="zh-CN"/>
@@ -4165,7 +4090,7 @@
                   <w:pPr>
                     <w:pStyle w:val="a5"/>
                     <w:rPr>
-                      <w:rFonts w:eastAsia="宋体" w:hint="eastAsia"/>
+                      <w:rFonts w:eastAsia="宋体"/>
                       <w:sz w:val="21"/>
                       <w:szCs w:val="21"/>
                       <w:lang w:eastAsia="zh-CN"/>
@@ -4237,7 +4162,7 @@
                   <w:pPr>
                     <w:pStyle w:val="a5"/>
                     <w:rPr>
-                      <w:rFonts w:eastAsia="宋体" w:hint="eastAsia"/>
+                      <w:rFonts w:eastAsia="宋体"/>
                       <w:sz w:val="21"/>
                       <w:szCs w:val="21"/>
                       <w:lang w:eastAsia="zh-CN"/>
@@ -4300,7 +4225,7 @@
                   <w:pPr>
                     <w:pStyle w:val="a5"/>
                     <w:rPr>
-                      <w:rFonts w:eastAsia="宋体" w:hint="eastAsia"/>
+                      <w:rFonts w:eastAsia="宋体"/>
                       <w:sz w:val="21"/>
                       <w:szCs w:val="21"/>
                       <w:lang w:eastAsia="zh-CN"/>
@@ -4354,7 +4279,7 @@
                   <w:pPr>
                     <w:pStyle w:val="a5"/>
                     <w:rPr>
-                      <w:rFonts w:eastAsia="宋体" w:hint="eastAsia"/>
+                      <w:rFonts w:eastAsia="宋体"/>
                       <w:sz w:val="21"/>
                       <w:szCs w:val="21"/>
                       <w:lang w:eastAsia="zh-CN"/>
@@ -4417,7 +4342,7 @@
                   <w:pPr>
                     <w:pStyle w:val="a5"/>
                     <w:rPr>
-                      <w:rFonts w:eastAsia="宋体" w:hint="eastAsia"/>
+                      <w:rFonts w:eastAsia="宋体"/>
                       <w:sz w:val="21"/>
                       <w:szCs w:val="21"/>
                       <w:lang w:eastAsia="zh-CN"/>
@@ -4471,7 +4396,7 @@
                   <w:pPr>
                     <w:pStyle w:val="a5"/>
                     <w:rPr>
-                      <w:rFonts w:eastAsia="宋体" w:hint="eastAsia"/>
+                      <w:rFonts w:eastAsia="宋体"/>
                       <w:sz w:val="21"/>
                       <w:szCs w:val="21"/>
                       <w:lang w:eastAsia="zh-CN"/>
@@ -4525,7 +4450,7 @@
                   <w:pPr>
                     <w:pStyle w:val="a5"/>
                     <w:rPr>
-                      <w:rFonts w:eastAsia="宋体" w:hint="eastAsia"/>
+                      <w:rFonts w:eastAsia="宋体"/>
                       <w:sz w:val="21"/>
                       <w:szCs w:val="21"/>
                       <w:lang w:eastAsia="zh-CN"/>
@@ -4579,7 +4504,7 @@
                   <w:pPr>
                     <w:pStyle w:val="a5"/>
                     <w:rPr>
-                      <w:rFonts w:eastAsia="宋体" w:hint="eastAsia"/>
+                      <w:rFonts w:eastAsia="宋体"/>
                       <w:sz w:val="21"/>
                       <w:szCs w:val="21"/>
                       <w:lang w:eastAsia="zh-CN"/>
@@ -4651,7 +4576,7 @@
                   <w:pPr>
                     <w:pStyle w:val="a5"/>
                     <w:rPr>
-                      <w:rFonts w:eastAsia="宋体" w:hint="eastAsia"/>
+                      <w:rFonts w:eastAsia="宋体"/>
                       <w:sz w:val="21"/>
                       <w:szCs w:val="21"/>
                       <w:lang w:eastAsia="zh-CN"/>
@@ -4732,7 +4657,7 @@
                   <w:pPr>
                     <w:pStyle w:val="a5"/>
                     <w:rPr>
-                      <w:rFonts w:eastAsia="宋体" w:hint="eastAsia"/>
+                      <w:rFonts w:eastAsia="宋体"/>
                       <w:sz w:val="21"/>
                       <w:szCs w:val="21"/>
                       <w:lang w:eastAsia="zh-CN"/>
@@ -4795,7 +4720,7 @@
                   <w:pPr>
                     <w:pStyle w:val="a5"/>
                     <w:rPr>
-                      <w:rFonts w:eastAsia="宋体" w:hint="eastAsia"/>
+                      <w:rFonts w:eastAsia="宋体"/>
                       <w:sz w:val="21"/>
                       <w:szCs w:val="21"/>
                       <w:lang w:eastAsia="zh-CN"/>
@@ -4858,7 +4783,7 @@
                   <w:pPr>
                     <w:pStyle w:val="a5"/>
                     <w:rPr>
-                      <w:rFonts w:eastAsia="宋体" w:hint="eastAsia"/>
+                      <w:rFonts w:eastAsia="宋体"/>
                       <w:sz w:val="21"/>
                       <w:szCs w:val="21"/>
                       <w:lang w:eastAsia="zh-CN"/>
@@ -4921,7 +4846,7 @@
                   <w:pPr>
                     <w:pStyle w:val="a5"/>
                     <w:rPr>
-                      <w:rFonts w:eastAsia="宋体" w:hint="eastAsia"/>
+                      <w:rFonts w:eastAsia="宋体"/>
                       <w:sz w:val="21"/>
                       <w:szCs w:val="21"/>
                       <w:lang w:eastAsia="zh-CN"/>
@@ -4992,7 +4917,7 @@
                   <w:pPr>
                     <w:pStyle w:val="a5"/>
                     <w:rPr>
-                      <w:rFonts w:eastAsia="宋体" w:hint="eastAsia"/>
+                      <w:rFonts w:eastAsia="宋体"/>
                       <w:sz w:val="21"/>
                       <w:szCs w:val="21"/>
                       <w:lang w:eastAsia="zh-CN"/>
@@ -5045,7 +4970,7 @@
                   <w:pPr>
                     <w:pStyle w:val="a5"/>
                     <w:rPr>
-                      <w:rFonts w:eastAsia="宋体" w:hint="eastAsia"/>
+                      <w:rFonts w:eastAsia="宋体"/>
                       <w:sz w:val="21"/>
                       <w:szCs w:val="21"/>
                       <w:lang w:eastAsia="zh-CN"/>
@@ -5098,7 +5023,7 @@
                   <w:pPr>
                     <w:pStyle w:val="a5"/>
                     <w:rPr>
-                      <w:rFonts w:eastAsia="宋体" w:hint="eastAsia"/>
+                      <w:rFonts w:eastAsia="宋体"/>
                       <w:sz w:val="21"/>
                       <w:szCs w:val="21"/>
                       <w:lang w:eastAsia="zh-CN"/>
@@ -5169,7 +5094,7 @@
                   <w:pPr>
                     <w:pStyle w:val="a5"/>
                     <w:rPr>
-                      <w:rFonts w:eastAsia="宋体" w:hint="eastAsia"/>
+                      <w:rFonts w:eastAsia="宋体"/>
                       <w:sz w:val="21"/>
                       <w:szCs w:val="21"/>
                       <w:lang w:eastAsia="zh-CN"/>
@@ -5240,7 +5165,7 @@
                   <w:pPr>
                     <w:pStyle w:val="a5"/>
                     <w:rPr>
-                      <w:rFonts w:eastAsia="宋体" w:hint="eastAsia"/>
+                      <w:rFonts w:eastAsia="宋体"/>
                       <w:sz w:val="21"/>
                       <w:szCs w:val="21"/>
                       <w:lang w:eastAsia="zh-CN"/>
@@ -5330,7 +5255,7 @@
                   <w:pPr>
                     <w:pStyle w:val="a5"/>
                     <w:rPr>
-                      <w:rFonts w:eastAsia="宋体" w:hint="eastAsia"/>
+                      <w:rFonts w:eastAsia="宋体"/>
                       <w:sz w:val="21"/>
                       <w:szCs w:val="21"/>
                       <w:lang w:eastAsia="zh-CN"/>
@@ -5419,14 +5344,7 @@
                 <w:rFonts w:hint="eastAsia"/>
                 <w:lang w:eastAsia="zh-CN"/>
               </w:rPr>
-              <w:t>用户</w:t>
-            </w:r>
-            <w:r>
-              <w:rPr>
-                <w:rFonts w:hint="eastAsia"/>
-                <w:lang w:eastAsia="zh-CN"/>
-              </w:rPr>
-              <w:t>查看历史购物记录的用例描述</w:t>
+              <w:t>用户查看历史购物记录的用例描述</w:t>
             </w:r>
           </w:p>
           <w:tbl>
@@ -5707,7 +5625,7 @@
                   <w:pPr>
                     <w:pStyle w:val="a5"/>
                     <w:rPr>
-                      <w:rFonts w:eastAsia="宋体" w:hint="eastAsia"/>
+                      <w:rFonts w:eastAsia="宋体"/>
                       <w:sz w:val="21"/>
                       <w:szCs w:val="21"/>
                       <w:lang w:eastAsia="zh-CN"/>
@@ -5814,7 +5732,7 @@
                   <w:pPr>
                     <w:pStyle w:val="a5"/>
                     <w:rPr>
-                      <w:rFonts w:eastAsia="宋体" w:hint="eastAsia"/>
+                      <w:rFonts w:eastAsia="宋体"/>
                       <w:sz w:val="21"/>
                       <w:szCs w:val="21"/>
                       <w:lang w:eastAsia="zh-CN"/>
@@ -5955,7 +5873,7 @@
                   <w:pPr>
                     <w:pStyle w:val="a5"/>
                     <w:rPr>
-                      <w:rFonts w:eastAsia="宋体" w:hint="eastAsia"/>
+                      <w:rFonts w:eastAsia="宋体"/>
                       <w:sz w:val="21"/>
                       <w:szCs w:val="21"/>
                       <w:lang w:eastAsia="zh-CN"/>
@@ -6091,7 +6009,7 @@
                   <w:pPr>
                     <w:pStyle w:val="a5"/>
                     <w:rPr>
-                      <w:rFonts w:eastAsia="宋体" w:hint="eastAsia"/>
+                      <w:rFonts w:eastAsia="宋体"/>
                       <w:sz w:val="21"/>
                       <w:szCs w:val="21"/>
                       <w:lang w:eastAsia="zh-CN"/>
@@ -6120,7 +6038,7 @@
                   <w:pPr>
                     <w:pStyle w:val="a5"/>
                     <w:rPr>
-                      <w:rFonts w:eastAsia="宋体" w:hint="eastAsia"/>
+                      <w:rFonts w:eastAsia="宋体"/>
                       <w:sz w:val="21"/>
                       <w:szCs w:val="21"/>
                       <w:lang w:eastAsia="zh-CN"/>
@@ -6145,7 +6063,7 @@
                   <w:pPr>
                     <w:pStyle w:val="a5"/>
                     <w:rPr>
-                      <w:rFonts w:eastAsia="宋体" w:hint="eastAsia"/>
+                      <w:rFonts w:eastAsia="宋体"/>
                       <w:sz w:val="21"/>
                       <w:szCs w:val="21"/>
                       <w:lang w:eastAsia="zh-CN"/>
@@ -6210,7 +6128,7 @@
                   <w:pPr>
                     <w:pStyle w:val="a5"/>
                     <w:rPr>
-                      <w:rFonts w:eastAsia="宋体" w:hint="eastAsia"/>
+                      <w:rFonts w:eastAsia="宋体"/>
                       <w:sz w:val="21"/>
                       <w:szCs w:val="21"/>
                       <w:lang w:eastAsia="zh-CN"/>
@@ -6226,7 +6144,7 @@
                   <w:pPr>
                     <w:pStyle w:val="a5"/>
                     <w:rPr>
-                      <w:rFonts w:eastAsia="宋体" w:hint="eastAsia"/>
+                      <w:rFonts w:eastAsia="宋体"/>
                       <w:sz w:val="21"/>
                       <w:szCs w:val="21"/>
                       <w:lang w:eastAsia="zh-CN"/>
@@ -6307,7 +6225,7 @@
                   <w:pPr>
                     <w:pStyle w:val="a5"/>
                     <w:rPr>
-                      <w:rFonts w:eastAsia="宋体" w:hint="eastAsia"/>
+                      <w:rFonts w:eastAsia="宋体"/>
                       <w:sz w:val="21"/>
                       <w:szCs w:val="21"/>
                       <w:lang w:eastAsia="zh-CN"/>
@@ -6379,7 +6297,7 @@
                   <w:pPr>
                     <w:pStyle w:val="a5"/>
                     <w:rPr>
-                      <w:rFonts w:eastAsia="宋体" w:hint="eastAsia"/>
+                      <w:rFonts w:eastAsia="宋体"/>
                       <w:sz w:val="21"/>
                       <w:szCs w:val="21"/>
                       <w:lang w:eastAsia="zh-CN"/>
@@ -6532,7 +6450,7 @@
                   <w:pPr>
                     <w:pStyle w:val="a5"/>
                     <w:rPr>
-                      <w:rFonts w:eastAsia="宋体" w:hint="eastAsia"/>
+                      <w:rFonts w:eastAsia="宋体"/>
                       <w:sz w:val="21"/>
                       <w:szCs w:val="21"/>
                       <w:lang w:eastAsia="zh-CN"/>
@@ -6563,25 +6481,7 @@
                       <w:szCs w:val="21"/>
                       <w:lang w:eastAsia="zh-CN"/>
                     </w:rPr>
-                    <w:t>网站显示</w:t>
-                  </w:r>
-                  <w:r>
-                    <w:rPr>
-                      <w:rFonts w:eastAsia="宋体" w:hint="eastAsia"/>
-                      <w:sz w:val="21"/>
-                      <w:szCs w:val="21"/>
-                      <w:lang w:eastAsia="zh-CN"/>
-                    </w:rPr>
-                    <w:t>一年内</w:t>
-                  </w:r>
-                  <w:r>
-                    <w:rPr>
-                      <w:rFonts w:eastAsia="宋体" w:hint="eastAsia"/>
-                      <w:sz w:val="21"/>
-                      <w:szCs w:val="21"/>
-                      <w:lang w:eastAsia="zh-CN"/>
-                    </w:rPr>
-                    <w:t>的购物记录</w:t>
+                    <w:t>网站显示一年内的购物记录</w:t>
                   </w:r>
                   <w:r>
                     <w:rPr>
@@ -6622,7 +6522,7 @@
                   <w:pPr>
                     <w:pStyle w:val="a5"/>
                     <w:rPr>
-                      <w:rFonts w:eastAsia="宋体" w:hint="eastAsia"/>
+                      <w:rFonts w:eastAsia="宋体"/>
                       <w:sz w:val="21"/>
                       <w:szCs w:val="21"/>
                       <w:lang w:eastAsia="zh-CN"/>
@@ -6712,7 +6612,7 @@
                   <w:pPr>
                     <w:pStyle w:val="a5"/>
                     <w:rPr>
-                      <w:rFonts w:eastAsia="宋体" w:hint="eastAsia"/>
+                      <w:rFonts w:eastAsia="宋体"/>
                       <w:sz w:val="21"/>
                       <w:szCs w:val="21"/>
                       <w:lang w:eastAsia="zh-CN"/>
@@ -6802,7 +6702,7 @@
                   <w:pPr>
                     <w:pStyle w:val="a5"/>
                     <w:rPr>
-                      <w:rFonts w:eastAsia="宋体" w:hint="eastAsia"/>
+                      <w:rFonts w:eastAsia="宋体"/>
                       <w:sz w:val="21"/>
                       <w:szCs w:val="21"/>
                       <w:lang w:eastAsia="zh-CN"/>
@@ -6856,7 +6756,7 @@
                   <w:pPr>
                     <w:pStyle w:val="a5"/>
                     <w:rPr>
-                      <w:rFonts w:eastAsia="宋体" w:hint="eastAsia"/>
+                      <w:rFonts w:eastAsia="宋体"/>
                       <w:sz w:val="21"/>
                       <w:szCs w:val="21"/>
                       <w:lang w:eastAsia="zh-CN"/>
@@ -6937,7 +6837,7 @@
                   <w:pPr>
                     <w:pStyle w:val="a5"/>
                     <w:rPr>
-                      <w:rFonts w:eastAsia="宋体" w:hint="eastAsia"/>
+                      <w:rFonts w:eastAsia="宋体"/>
                       <w:sz w:val="21"/>
                       <w:szCs w:val="21"/>
                       <w:lang w:eastAsia="zh-CN"/>
@@ -7000,7 +6900,7 @@
                   <w:pPr>
                     <w:pStyle w:val="a5"/>
                     <w:rPr>
-                      <w:rFonts w:eastAsia="宋体" w:hint="eastAsia"/>
+                      <w:rFonts w:eastAsia="宋体"/>
                       <w:sz w:val="21"/>
                       <w:szCs w:val="21"/>
                       <w:lang w:eastAsia="zh-CN"/>
@@ -7090,7 +6990,7 @@
                   <w:pPr>
                     <w:pStyle w:val="a5"/>
                     <w:rPr>
-                      <w:rFonts w:eastAsia="宋体" w:hint="eastAsia"/>
+                      <w:rFonts w:eastAsia="宋体"/>
                       <w:sz w:val="21"/>
                       <w:szCs w:val="21"/>
                       <w:lang w:eastAsia="zh-CN"/>
@@ -7171,7 +7071,7 @@
                   <w:pPr>
                     <w:pStyle w:val="a5"/>
                     <w:rPr>
-                      <w:rFonts w:eastAsia="宋体" w:hint="eastAsia"/>
+                      <w:rFonts w:eastAsia="宋体"/>
                       <w:sz w:val="21"/>
                       <w:szCs w:val="21"/>
                       <w:lang w:eastAsia="zh-CN"/>
@@ -7193,16 +7093,7 @@
                       <w:szCs w:val="21"/>
                       <w:lang w:eastAsia="zh-CN"/>
                     </w:rPr>
-                    <w:t>用户</w:t>
-                  </w:r>
-                  <w:r>
-                    <w:rPr>
-                      <w:rFonts w:eastAsia="宋体" w:hint="eastAsia"/>
-                      <w:sz w:val="21"/>
-                      <w:szCs w:val="21"/>
-                      <w:lang w:eastAsia="zh-CN"/>
-                    </w:rPr>
-                    <w:t>选择删除</w:t>
+                    <w:t>用户选择删除</w:t>
                   </w:r>
                   <w:r>
                     <w:rPr>
@@ -7324,7 +7215,7 @@
                   <w:pPr>
                     <w:pStyle w:val="a5"/>
                     <w:rPr>
-                      <w:rFonts w:eastAsia="宋体" w:hint="eastAsia"/>
+                      <w:rFonts w:eastAsia="宋体"/>
                       <w:sz w:val="21"/>
                       <w:szCs w:val="21"/>
                       <w:lang w:eastAsia="zh-CN"/>
@@ -7387,7 +7278,7 @@
                   <w:pPr>
                     <w:pStyle w:val="a5"/>
                     <w:rPr>
-                      <w:rFonts w:eastAsia="宋体" w:hint="eastAsia"/>
+                      <w:rFonts w:eastAsia="宋体"/>
                       <w:sz w:val="21"/>
                       <w:szCs w:val="21"/>
                       <w:lang w:eastAsia="zh-CN"/>
@@ -7450,7 +7341,7 @@
                   <w:pPr>
                     <w:pStyle w:val="a5"/>
                     <w:rPr>
-                      <w:rFonts w:eastAsia="宋体" w:hint="eastAsia"/>
+                      <w:rFonts w:eastAsia="宋体"/>
                       <w:sz w:val="21"/>
                       <w:szCs w:val="21"/>
                       <w:lang w:eastAsia="zh-CN"/>
@@ -7540,7 +7431,7 @@
                   <w:pPr>
                     <w:pStyle w:val="a5"/>
                     <w:rPr>
-                      <w:rFonts w:eastAsia="宋体" w:hint="eastAsia"/>
+                      <w:rFonts w:eastAsia="宋体"/>
                       <w:sz w:val="21"/>
                       <w:szCs w:val="21"/>
                       <w:lang w:eastAsia="zh-CN"/>
@@ -7675,7 +7566,7 @@
                   <w:pPr>
                     <w:pStyle w:val="a5"/>
                     <w:rPr>
-                      <w:rFonts w:eastAsia="宋体" w:hint="eastAsia"/>
+                      <w:rFonts w:eastAsia="宋体"/>
                       <w:sz w:val="21"/>
                       <w:szCs w:val="21"/>
                       <w:lang w:eastAsia="zh-CN"/>
@@ -7747,7 +7638,7 @@
                   <w:pPr>
                     <w:pStyle w:val="a5"/>
                     <w:rPr>
-                      <w:rFonts w:eastAsia="宋体" w:hint="eastAsia"/>
+                      <w:rFonts w:eastAsia="宋体"/>
                       <w:sz w:val="21"/>
                       <w:szCs w:val="21"/>
                       <w:lang w:eastAsia="zh-CN"/>
@@ -7836,7 +7727,7 @@
                   <w:pPr>
                     <w:pStyle w:val="a5"/>
                     <w:rPr>
-                      <w:rFonts w:eastAsia="宋体" w:hint="eastAsia"/>
+                      <w:rFonts w:eastAsia="宋体"/>
                       <w:sz w:val="21"/>
                       <w:szCs w:val="21"/>
                       <w:lang w:eastAsia="zh-CN"/>
@@ -7889,7 +7780,7 @@
                   <w:pPr>
                     <w:pStyle w:val="a5"/>
                     <w:rPr>
-                      <w:rFonts w:eastAsia="宋体" w:hint="eastAsia"/>
+                      <w:rFonts w:eastAsia="宋体"/>
                       <w:sz w:val="21"/>
                       <w:szCs w:val="21"/>
                       <w:lang w:eastAsia="zh-CN"/>
@@ -7942,7 +7833,7 @@
                   <w:pPr>
                     <w:pStyle w:val="a5"/>
                     <w:rPr>
-                      <w:rFonts w:eastAsia="宋体" w:hint="eastAsia"/>
+                      <w:rFonts w:eastAsia="宋体"/>
                       <w:sz w:val="21"/>
                       <w:szCs w:val="21"/>
                       <w:lang w:eastAsia="zh-CN"/>
@@ -8049,7 +7940,7 @@
                   <w:pPr>
                     <w:pStyle w:val="a5"/>
                     <w:rPr>
-                      <w:rFonts w:eastAsia="宋体" w:hint="eastAsia"/>
+                      <w:rFonts w:eastAsia="宋体"/>
                       <w:sz w:val="21"/>
                       <w:szCs w:val="21"/>
                       <w:lang w:eastAsia="zh-CN"/>
@@ -8138,7 +8029,7 @@
                   <w:pPr>
                     <w:pStyle w:val="a5"/>
                     <w:rPr>
-                      <w:rFonts w:eastAsia="宋体" w:hint="eastAsia"/>
+                      <w:rFonts w:eastAsia="宋体"/>
                       <w:sz w:val="21"/>
                       <w:szCs w:val="21"/>
                       <w:lang w:eastAsia="zh-CN"/>
@@ -8245,7 +8136,7 @@
                   <w:pPr>
                     <w:pStyle w:val="a5"/>
                     <w:rPr>
-                      <w:rFonts w:eastAsia="宋体" w:hint="eastAsia"/>
+                      <w:rFonts w:eastAsia="宋体"/>
                       <w:sz w:val="21"/>
                       <w:szCs w:val="21"/>
                       <w:lang w:eastAsia="zh-CN"/>
@@ -8299,7 +8190,6 @@
                 <w:szCs w:val="21"/>
               </w:rPr>
             </w:pPr>
-            <w:proofErr w:type="spellStart"/>
             <w:r>
               <w:rPr>
                 <w:rFonts w:eastAsia="宋体" w:hint="eastAsia"/>
@@ -8308,7 +8198,6 @@
               </w:rPr>
               <w:t>实验数据检查与分析</w:t>
             </w:r>
-            <w:proofErr w:type="spellEnd"/>
           </w:p>
           <w:p>
             <w:pPr>
@@ -8504,7 +8393,7 @@
                   <w:pPr>
                     <w:pStyle w:val="a5"/>
                     <w:rPr>
-                      <w:rFonts w:eastAsia="宋体" w:hint="eastAsia"/>
+                      <w:rFonts w:eastAsia="宋体"/>
                       <w:sz w:val="21"/>
                       <w:szCs w:val="21"/>
                       <w:lang w:eastAsia="zh-CN"/>
@@ -8554,7 +8443,7 @@
                   <w:pPr>
                     <w:pStyle w:val="a5"/>
                     <w:rPr>
-                      <w:rFonts w:eastAsia="宋体" w:hint="eastAsia"/>
+                      <w:rFonts w:eastAsia="宋体"/>
                       <w:sz w:val="21"/>
                       <w:szCs w:val="21"/>
                       <w:lang w:eastAsia="zh-CN"/>
@@ -8592,7 +8481,25 @@
                       <w:szCs w:val="21"/>
                       <w:lang w:eastAsia="zh-CN"/>
                     </w:rPr>
-                    <w:t>黄俊龙</w:t>
+                    <w:t>黄</w:t>
+                  </w:r>
+                  <w:r>
+                    <w:rPr>
+                      <w:rFonts w:eastAsia="宋体" w:hint="eastAsia"/>
+                      <w:sz w:val="21"/>
+                      <w:szCs w:val="21"/>
+                      <w:lang w:eastAsia="zh-CN"/>
+                    </w:rPr>
+                    <w:t>骏</w:t>
+                  </w:r>
+                  <w:r>
+                    <w:rPr>
+                      <w:rFonts w:eastAsia="宋体" w:hint="eastAsia"/>
+                      <w:sz w:val="21"/>
+                      <w:szCs w:val="21"/>
+                      <w:lang w:eastAsia="zh-CN"/>
+                    </w:rPr>
+                    <w:t>龙</w:t>
                   </w:r>
                 </w:p>
               </w:tc>
@@ -8607,7 +8514,7 @@
                   <w:pPr>
                     <w:pStyle w:val="a5"/>
                     <w:rPr>
-                      <w:rFonts w:eastAsia="宋体" w:hint="eastAsia"/>
+                      <w:rFonts w:eastAsia="宋体"/>
                       <w:sz w:val="21"/>
                       <w:szCs w:val="21"/>
                       <w:lang w:eastAsia="zh-CN"/>
@@ -8695,7 +8602,25 @@
                       <w:szCs w:val="21"/>
                       <w:lang w:eastAsia="zh-CN"/>
                     </w:rPr>
-                    <w:t>黄俊龙</w:t>
+                    <w:t>黄</w:t>
+                  </w:r>
+                  <w:r>
+                    <w:rPr>
+                      <w:rFonts w:eastAsia="宋体" w:hint="eastAsia"/>
+                      <w:sz w:val="21"/>
+                      <w:szCs w:val="21"/>
+                      <w:lang w:eastAsia="zh-CN"/>
+                    </w:rPr>
+                    <w:t>骏</w:t>
+                  </w:r>
+                  <w:r>
+                    <w:rPr>
+                      <w:rFonts w:eastAsia="宋体" w:hint="eastAsia"/>
+                      <w:sz w:val="21"/>
+                      <w:szCs w:val="21"/>
+                      <w:lang w:eastAsia="zh-CN"/>
+                    </w:rPr>
+                    <w:t>龙</w:t>
                   </w:r>
                 </w:p>
               </w:tc>
@@ -8710,7 +8635,7 @@
                   <w:pPr>
                     <w:pStyle w:val="a5"/>
                     <w:rPr>
-                      <w:rFonts w:eastAsia="宋体" w:hint="eastAsia"/>
+                      <w:rFonts w:eastAsia="宋体"/>
                       <w:sz w:val="21"/>
                       <w:szCs w:val="21"/>
                       <w:lang w:eastAsia="zh-CN"/>
@@ -8798,7 +8723,25 @@
                       <w:szCs w:val="21"/>
                       <w:lang w:eastAsia="zh-CN"/>
                     </w:rPr>
-                    <w:t>黄俊龙</w:t>
+                    <w:t>黄</w:t>
+                  </w:r>
+                  <w:r>
+                    <w:rPr>
+                      <w:rFonts w:eastAsia="宋体" w:hint="eastAsia"/>
+                      <w:sz w:val="21"/>
+                      <w:szCs w:val="21"/>
+                      <w:lang w:eastAsia="zh-CN"/>
+                    </w:rPr>
+                    <w:t>骏</w:t>
+                  </w:r>
+                  <w:r>
+                    <w:rPr>
+                      <w:rFonts w:eastAsia="宋体" w:hint="eastAsia"/>
+                      <w:sz w:val="21"/>
+                      <w:szCs w:val="21"/>
+                      <w:lang w:eastAsia="zh-CN"/>
+                    </w:rPr>
+                    <w:t>龙</w:t>
                   </w:r>
                 </w:p>
               </w:tc>
@@ -8813,7 +8756,7 @@
                   <w:pPr>
                     <w:pStyle w:val="a5"/>
                     <w:rPr>
-                      <w:rFonts w:eastAsia="宋体" w:hint="eastAsia"/>
+                      <w:rFonts w:eastAsia="宋体"/>
                       <w:sz w:val="21"/>
                       <w:szCs w:val="21"/>
                       <w:lang w:eastAsia="zh-CN"/>
@@ -8901,7 +8844,25 @@
                       <w:szCs w:val="21"/>
                       <w:lang w:eastAsia="zh-CN"/>
                     </w:rPr>
-                    <w:t>黄俊龙</w:t>
+                    <w:t>黄</w:t>
+                  </w:r>
+                  <w:r>
+                    <w:rPr>
+                      <w:rFonts w:eastAsia="宋体" w:hint="eastAsia"/>
+                      <w:sz w:val="21"/>
+                      <w:szCs w:val="21"/>
+                      <w:lang w:eastAsia="zh-CN"/>
+                    </w:rPr>
+                    <w:t>骏</w:t>
+                  </w:r>
+                  <w:r>
+                    <w:rPr>
+                      <w:rFonts w:eastAsia="宋体" w:hint="eastAsia"/>
+                      <w:sz w:val="21"/>
+                      <w:szCs w:val="21"/>
+                      <w:lang w:eastAsia="zh-CN"/>
+                    </w:rPr>
+                    <w:t>龙</w:t>
                   </w:r>
                 </w:p>
               </w:tc>
@@ -8916,7 +8877,7 @@
                   <w:pPr>
                     <w:pStyle w:val="a5"/>
                     <w:rPr>
-                      <w:rFonts w:eastAsia="宋体" w:hint="eastAsia"/>
+                      <w:rFonts w:eastAsia="宋体"/>
                       <w:sz w:val="21"/>
                       <w:szCs w:val="21"/>
                       <w:lang w:eastAsia="zh-CN"/>
@@ -9004,7 +8965,25 @@
                       <w:szCs w:val="21"/>
                       <w:lang w:eastAsia="zh-CN"/>
                     </w:rPr>
-                    <w:t>黄俊龙</w:t>
+                    <w:t>黄</w:t>
+                  </w:r>
+                  <w:r>
+                    <w:rPr>
+                      <w:rFonts w:eastAsia="宋体" w:hint="eastAsia"/>
+                      <w:sz w:val="21"/>
+                      <w:szCs w:val="21"/>
+                      <w:lang w:eastAsia="zh-CN"/>
+                    </w:rPr>
+                    <w:t>骏</w:t>
+                  </w:r>
+                  <w:r>
+                    <w:rPr>
+                      <w:rFonts w:eastAsia="宋体" w:hint="eastAsia"/>
+                      <w:sz w:val="21"/>
+                      <w:szCs w:val="21"/>
+                      <w:lang w:eastAsia="zh-CN"/>
+                    </w:rPr>
+                    <w:t>龙</w:t>
                   </w:r>
                 </w:p>
               </w:tc>
@@ -9019,7 +8998,7 @@
                   <w:pPr>
                     <w:pStyle w:val="a5"/>
                     <w:rPr>
-                      <w:rFonts w:eastAsia="宋体" w:hint="eastAsia"/>
+                      <w:rFonts w:eastAsia="宋体"/>
                       <w:sz w:val="21"/>
                       <w:szCs w:val="21"/>
                       <w:lang w:eastAsia="zh-CN"/>
@@ -9107,7 +9086,25 @@
                       <w:szCs w:val="21"/>
                       <w:lang w:eastAsia="zh-CN"/>
                     </w:rPr>
-                    <w:t>黄俊龙</w:t>
+                    <w:t>黄</w:t>
+                  </w:r>
+                  <w:r>
+                    <w:rPr>
+                      <w:rFonts w:eastAsia="宋体" w:hint="eastAsia"/>
+                      <w:sz w:val="21"/>
+                      <w:szCs w:val="21"/>
+                      <w:lang w:eastAsia="zh-CN"/>
+                    </w:rPr>
+                    <w:t>骏</w:t>
+                  </w:r>
+                  <w:r>
+                    <w:rPr>
+                      <w:rFonts w:eastAsia="宋体" w:hint="eastAsia"/>
+                      <w:sz w:val="21"/>
+                      <w:szCs w:val="21"/>
+                      <w:lang w:eastAsia="zh-CN"/>
+                    </w:rPr>
+                    <w:t>龙</w:t>
                   </w:r>
                 </w:p>
               </w:tc>
@@ -9122,7 +9119,7 @@
                   <w:pPr>
                     <w:pStyle w:val="a5"/>
                     <w:rPr>
-                      <w:rFonts w:eastAsia="宋体" w:hint="eastAsia"/>
+                      <w:rFonts w:eastAsia="宋体"/>
                       <w:sz w:val="21"/>
                       <w:szCs w:val="21"/>
                       <w:lang w:eastAsia="zh-CN"/>
@@ -9210,7 +9207,25 @@
                       <w:szCs w:val="21"/>
                       <w:lang w:eastAsia="zh-CN"/>
                     </w:rPr>
-                    <w:t>黄俊龙</w:t>
+                    <w:t>黄</w:t>
+                  </w:r>
+                  <w:r>
+                    <w:rPr>
+                      <w:rFonts w:eastAsia="宋体" w:hint="eastAsia"/>
+                      <w:sz w:val="21"/>
+                      <w:szCs w:val="21"/>
+                      <w:lang w:eastAsia="zh-CN"/>
+                    </w:rPr>
+                    <w:t>骏</w:t>
+                  </w:r>
+                  <w:r>
+                    <w:rPr>
+                      <w:rFonts w:eastAsia="宋体" w:hint="eastAsia"/>
+                      <w:sz w:val="21"/>
+                      <w:szCs w:val="21"/>
+                      <w:lang w:eastAsia="zh-CN"/>
+                    </w:rPr>
+                    <w:t>龙</w:t>
                   </w:r>
                 </w:p>
               </w:tc>
@@ -9408,7 +9423,7 @@
                   <w:pPr>
                     <w:pStyle w:val="a5"/>
                     <w:rPr>
-                      <w:rFonts w:eastAsia="宋体" w:hint="eastAsia"/>
+                      <w:rFonts w:eastAsia="宋体"/>
                       <w:sz w:val="21"/>
                       <w:szCs w:val="21"/>
                       <w:lang w:eastAsia="zh-CN"/>
@@ -9496,7 +9511,25 @@
                       <w:szCs w:val="21"/>
                       <w:lang w:eastAsia="zh-CN"/>
                     </w:rPr>
-                    <w:t>黄俊龙</w:t>
+                    <w:t>黄</w:t>
+                  </w:r>
+                  <w:r>
+                    <w:rPr>
+                      <w:rFonts w:eastAsia="宋体" w:hint="eastAsia"/>
+                      <w:sz w:val="21"/>
+                      <w:szCs w:val="21"/>
+                      <w:lang w:eastAsia="zh-CN"/>
+                    </w:rPr>
+                    <w:t>骏</w:t>
+                  </w:r>
+                  <w:r>
+                    <w:rPr>
+                      <w:rFonts w:eastAsia="宋体" w:hint="eastAsia"/>
+                      <w:sz w:val="21"/>
+                      <w:szCs w:val="21"/>
+                      <w:lang w:eastAsia="zh-CN"/>
+                    </w:rPr>
+                    <w:t>龙</w:t>
                   </w:r>
                 </w:p>
               </w:tc>
@@ -9511,7 +9544,7 @@
                   <w:pPr>
                     <w:pStyle w:val="a5"/>
                     <w:rPr>
-                      <w:rFonts w:eastAsia="宋体" w:hint="eastAsia"/>
+                      <w:rFonts w:eastAsia="宋体"/>
                       <w:sz w:val="21"/>
                       <w:szCs w:val="21"/>
                       <w:lang w:eastAsia="zh-CN"/>
@@ -9599,7 +9632,25 @@
                       <w:szCs w:val="21"/>
                       <w:lang w:eastAsia="zh-CN"/>
                     </w:rPr>
-                    <w:t>黄俊龙</w:t>
+                    <w:t>黄</w:t>
+                  </w:r>
+                  <w:r>
+                    <w:rPr>
+                      <w:rFonts w:eastAsia="宋体" w:hint="eastAsia"/>
+                      <w:sz w:val="21"/>
+                      <w:szCs w:val="21"/>
+                      <w:lang w:eastAsia="zh-CN"/>
+                    </w:rPr>
+                    <w:t>骏</w:t>
+                  </w:r>
+                  <w:r>
+                    <w:rPr>
+                      <w:rFonts w:eastAsia="宋体" w:hint="eastAsia"/>
+                      <w:sz w:val="21"/>
+                      <w:szCs w:val="21"/>
+                      <w:lang w:eastAsia="zh-CN"/>
+                    </w:rPr>
+                    <w:t>龙</w:t>
                   </w:r>
                 </w:p>
               </w:tc>
@@ -9614,7 +9665,7 @@
                   <w:pPr>
                     <w:pStyle w:val="a5"/>
                     <w:rPr>
-                      <w:rFonts w:eastAsia="宋体" w:hint="eastAsia"/>
+                      <w:rFonts w:eastAsia="宋体"/>
                       <w:sz w:val="21"/>
                       <w:szCs w:val="21"/>
                       <w:lang w:eastAsia="zh-CN"/>
@@ -9702,7 +9753,25 @@
                       <w:szCs w:val="21"/>
                       <w:lang w:eastAsia="zh-CN"/>
                     </w:rPr>
-                    <w:t>黄俊龙</w:t>
+                    <w:t>黄</w:t>
+                  </w:r>
+                  <w:r>
+                    <w:rPr>
+                      <w:rFonts w:eastAsia="宋体" w:hint="eastAsia"/>
+                      <w:sz w:val="21"/>
+                      <w:szCs w:val="21"/>
+                      <w:lang w:eastAsia="zh-CN"/>
+                    </w:rPr>
+                    <w:t>骏</w:t>
+                  </w:r>
+                  <w:r>
+                    <w:rPr>
+                      <w:rFonts w:eastAsia="宋体" w:hint="eastAsia"/>
+                      <w:sz w:val="21"/>
+                      <w:szCs w:val="21"/>
+                      <w:lang w:eastAsia="zh-CN"/>
+                    </w:rPr>
+                    <w:t>龙</w:t>
                   </w:r>
                 </w:p>
               </w:tc>
@@ -9717,7 +9786,7 @@
                   <w:pPr>
                     <w:pStyle w:val="a5"/>
                     <w:rPr>
-                      <w:rFonts w:eastAsia="宋体" w:hint="eastAsia"/>
+                      <w:rFonts w:eastAsia="宋体"/>
                       <w:sz w:val="21"/>
                       <w:szCs w:val="21"/>
                       <w:lang w:eastAsia="zh-CN"/>
@@ -9805,7 +9874,25 @@
                       <w:szCs w:val="21"/>
                       <w:lang w:eastAsia="zh-CN"/>
                     </w:rPr>
-                    <w:t>黄俊龙</w:t>
+                    <w:t>黄</w:t>
+                  </w:r>
+                  <w:r>
+                    <w:rPr>
+                      <w:rFonts w:eastAsia="宋体" w:hint="eastAsia"/>
+                      <w:sz w:val="21"/>
+                      <w:szCs w:val="21"/>
+                      <w:lang w:eastAsia="zh-CN"/>
+                    </w:rPr>
+                    <w:t>骏</w:t>
+                  </w:r>
+                  <w:r>
+                    <w:rPr>
+                      <w:rFonts w:eastAsia="宋体" w:hint="eastAsia"/>
+                      <w:sz w:val="21"/>
+                      <w:szCs w:val="21"/>
+                      <w:lang w:eastAsia="zh-CN"/>
+                    </w:rPr>
+                    <w:t>龙</w:t>
                   </w:r>
                 </w:p>
               </w:tc>
@@ -9836,7 +9923,6 @@
                 <w:szCs w:val="21"/>
               </w:rPr>
             </w:pPr>
-            <w:proofErr w:type="spellStart"/>
             <w:r>
               <w:rPr>
                 <w:rFonts w:eastAsia="宋体" w:hint="eastAsia"/>
@@ -9845,7 +9931,6 @@
               </w:rPr>
               <w:t>撰写用例说明文档</w:t>
             </w:r>
-            <w:proofErr w:type="spellEnd"/>
           </w:p>
           <w:p>
             <w:pPr>
@@ -9907,19 +9992,27 @@
                     <w:pStyle w:val="2"/>
                     <w:keepNext w:val="0"/>
                     <w:keepLines w:val="0"/>
+                    <w:rPr>
+                      <w:lang w:eastAsia="zh-CN"/>
+                    </w:rPr>
                   </w:pPr>
                   <w:r>
                     <w:rPr>
                       <w:rFonts w:hint="eastAsia"/>
+                      <w:lang w:eastAsia="zh-CN"/>
                     </w:rPr>
                     <w:t>1</w:t>
                   </w:r>
                   <w:r>
+                    <w:rPr>
+                      <w:lang w:eastAsia="zh-CN"/>
+                    </w:rPr>
                     <w:t xml:space="preserve">. </w:t>
                   </w:r>
                   <w:r>
                     <w:rPr>
                       <w:rFonts w:hint="eastAsia"/>
+                      <w:lang w:eastAsia="zh-CN"/>
                     </w:rPr>
                     <w:t>项目文档的信息</w:t>
                   </w:r>
@@ -9929,27 +10022,41 @@
                     <w:pStyle w:val="3"/>
                     <w:keepNext w:val="0"/>
                     <w:keepLines w:val="0"/>
+                    <w:rPr>
+                      <w:lang w:eastAsia="zh-CN"/>
+                    </w:rPr>
                   </w:pPr>
                   <w:r>
                     <w:rPr>
                       <w:rFonts w:hint="eastAsia"/>
+                      <w:lang w:eastAsia="zh-CN"/>
                     </w:rPr>
                     <w:t>1</w:t>
                   </w:r>
                   <w:r>
+                    <w:rPr>
+                      <w:lang w:eastAsia="zh-CN"/>
+                    </w:rPr>
                     <w:t xml:space="preserve">.1 </w:t>
                   </w:r>
                   <w:r>
                     <w:rPr>
                       <w:rFonts w:hint="eastAsia"/>
+                      <w:lang w:eastAsia="zh-CN"/>
                     </w:rPr>
                     <w:t>项目名称及目的</w:t>
                   </w:r>
                 </w:p>
                 <w:p>
+                  <w:pPr>
+                    <w:rPr>
+                      <w:lang w:eastAsia="zh-CN"/>
+                    </w:rPr>
+                  </w:pPr>
                   <w:r>
                     <w:rPr>
                       <w:rFonts w:hint="eastAsia"/>
+                      <w:lang w:eastAsia="zh-CN"/>
                     </w:rPr>
                     <w:t>项目名称：电子商务网站</w:t>
                   </w:r>
@@ -9957,18 +10064,20 @@
                 <w:p>
                   <w:pPr>
                     <w:rPr>
+                      <w:lang w:eastAsia="zh-CN"/>
+                    </w:rPr>
+                  </w:pPr>
+                  <w:r>
+                    <w:rPr>
                       <w:rFonts w:hint="eastAsia"/>
-                    </w:rPr>
-                  </w:pPr>
+                      <w:lang w:eastAsia="zh-CN"/>
+                    </w:rPr>
+                    <w:t>项目目的：</w:t>
+                  </w:r>
                   <w:r>
                     <w:rPr>
                       <w:rFonts w:hint="eastAsia"/>
-                    </w:rPr>
-                    <w:t>项目目的：</w:t>
-                  </w:r>
-                  <w:r>
-                    <w:rPr>
-                      <w:rFonts w:hint="eastAsia"/>
+                      <w:lang w:eastAsia="zh-CN"/>
                     </w:rPr>
                     <w:t>提供一个在线购物平台，让客户可以方便地浏览商品、下订单、支付订单等，同时让电子商店和供应商可以更有效地管理订单、库存和销售数据等业务。通过这个电子商务系统，客户可以享受到在线购物的便利，而电子商店和供应商则可以更好地管理其业务流程，提高销售效率和客户满意度。</w:t>
                   </w:r>
@@ -9978,25 +10087,34 @@
                     <w:pStyle w:val="3"/>
                     <w:keepNext w:val="0"/>
                     <w:keepLines w:val="0"/>
+                    <w:rPr>
+                      <w:lang w:eastAsia="zh-CN"/>
+                    </w:rPr>
                   </w:pPr>
                   <w:r>
                     <w:rPr>
                       <w:rFonts w:hint="eastAsia"/>
+                      <w:lang w:eastAsia="zh-CN"/>
                     </w:rPr>
                     <w:t>1</w:t>
                   </w:r>
                   <w:r>
+                    <w:rPr>
+                      <w:lang w:eastAsia="zh-CN"/>
+                    </w:rPr>
                     <w:t xml:space="preserve">.2 </w:t>
                   </w:r>
                   <w:r>
                     <w:rPr>
                       <w:rFonts w:hint="eastAsia"/>
+                      <w:lang w:eastAsia="zh-CN"/>
                     </w:rPr>
                     <w:t>文档编写目的及内容概</w:t>
                   </w:r>
                   <w:r>
                     <w:rPr>
                       <w:rFonts w:hint="eastAsia"/>
+                      <w:lang w:eastAsia="zh-CN"/>
                     </w:rPr>
                     <w:t>述</w:t>
                   </w:r>
@@ -10004,10 +10122,14 @@
                 <w:p>
                   <w:pPr>
                     <w:ind w:firstLineChars="200" w:firstLine="360"/>
+                    <w:rPr>
+                      <w:lang w:eastAsia="zh-CN"/>
+                    </w:rPr>
                   </w:pPr>
                   <w:r>
                     <w:rPr>
                       <w:rFonts w:hint="eastAsia"/>
+                      <w:lang w:eastAsia="zh-CN"/>
                     </w:rPr>
                     <w:lastRenderedPageBreak/>
                     <w:t>编写用例说明文档的目的是为了详细描述电子商务系统中的各个用例，包括参与者、前置条件、触发事件、基本流程、备选流程和后置条件等信息。这有助于项目团队和利益相关者全面了解系统的功能需求，帮助设计师、开发人员和测试人员更好地理解系统的业务流程和功能细节，从而更好地开发、测试和部署系统。同时，用例说明文档也可以用于系统测试、验收和维护等方面，为系统的使用、维护和升级提供参考。</w:t>
@@ -10016,10 +10138,14 @@
                 <w:p>
                   <w:pPr>
                     <w:ind w:firstLineChars="200" w:firstLine="360"/>
+                    <w:rPr>
+                      <w:lang w:eastAsia="zh-CN"/>
+                    </w:rPr>
                   </w:pPr>
                   <w:r>
                     <w:rPr>
                       <w:rFonts w:hint="eastAsia"/>
+                      <w:lang w:eastAsia="zh-CN"/>
                     </w:rPr>
                     <w:t>内容概述包括以下内容：</w:t>
                   </w:r>
@@ -10027,6 +10153,9 @@
                 <w:p>
                   <w:pPr>
                     <w:ind w:firstLineChars="200" w:firstLine="360"/>
+                    <w:rPr>
+                      <w:lang w:eastAsia="zh-CN"/>
+                    </w:rPr>
                   </w:pPr>
                 </w:p>
                 <w:p>
@@ -10055,10 +10184,14 @@
                     </w:numPr>
                     <w:ind w:firstLine="360"/>
                     <w:jc w:val="both"/>
+                    <w:rPr>
+                      <w:lang w:eastAsia="zh-CN"/>
+                    </w:rPr>
                   </w:pPr>
                   <w:r>
                     <w:rPr>
                       <w:rFonts w:hint="eastAsia"/>
+                      <w:lang w:eastAsia="zh-CN"/>
                     </w:rPr>
                     <w:t>描述用例的参与者，包括主要参与者和次要参与者</w:t>
                   </w:r>
@@ -10072,10 +10205,14 @@
                     </w:numPr>
                     <w:ind w:firstLine="360"/>
                     <w:jc w:val="both"/>
+                    <w:rPr>
+                      <w:lang w:eastAsia="zh-CN"/>
+                    </w:rPr>
                   </w:pPr>
                   <w:r>
                     <w:rPr>
                       <w:rFonts w:hint="eastAsia"/>
+                      <w:lang w:eastAsia="zh-CN"/>
                     </w:rPr>
                     <w:t>描述用例执行的前置条件，即用例执行时需要满足的条件</w:t>
                   </w:r>
@@ -10089,10 +10226,14 @@
                     </w:numPr>
                     <w:ind w:firstLine="360"/>
                     <w:jc w:val="both"/>
+                    <w:rPr>
+                      <w:lang w:eastAsia="zh-CN"/>
+                    </w:rPr>
                   </w:pPr>
                   <w:r>
                     <w:rPr>
                       <w:rFonts w:hint="eastAsia"/>
+                      <w:lang w:eastAsia="zh-CN"/>
                     </w:rPr>
                     <w:t>描述用例的基本流程，即用例执行的主要步骤</w:t>
                   </w:r>
@@ -10106,10 +10247,14 @@
                     </w:numPr>
                     <w:ind w:firstLine="360"/>
                     <w:jc w:val="both"/>
+                    <w:rPr>
+                      <w:lang w:eastAsia="zh-CN"/>
+                    </w:rPr>
                   </w:pPr>
                   <w:r>
                     <w:rPr>
                       <w:rFonts w:hint="eastAsia"/>
+                      <w:lang w:eastAsia="zh-CN"/>
                     </w:rPr>
                     <w:t>描述用例的备选流程，即在基本流程中可能出现的异常情况和处理方法</w:t>
                   </w:r>
@@ -10123,10 +10268,14 @@
                     </w:numPr>
                     <w:ind w:firstLine="360"/>
                     <w:jc w:val="both"/>
+                    <w:rPr>
+                      <w:lang w:eastAsia="zh-CN"/>
+                    </w:rPr>
                   </w:pPr>
                   <w:r>
                     <w:rPr>
                       <w:rFonts w:hint="eastAsia"/>
+                      <w:lang w:eastAsia="zh-CN"/>
                     </w:rPr>
                     <w:t>描述用例的后置条件，即用例执行后的结果和影响</w:t>
                   </w:r>
@@ -10135,12 +10284,13 @@
                   <w:pPr>
                     <w:ind w:firstLineChars="200" w:firstLine="360"/>
                     <w:rPr>
+                      <w:lang w:eastAsia="zh-CN"/>
+                    </w:rPr>
+                  </w:pPr>
+                  <w:r>
+                    <w:rPr>
                       <w:rFonts w:hint="eastAsia"/>
-                    </w:rPr>
-                  </w:pPr>
-                  <w:r>
-                    <w:rPr>
-                      <w:rFonts w:hint="eastAsia"/>
+                      <w:lang w:eastAsia="zh-CN"/>
                     </w:rPr>
                     <w:t>通过以上内容，用例说明文档可以清晰地描述系统中的各个用例，包括用例的执行过程、异常情况的处理和用例执行后的结果等，帮助项目团队和利益相关者全面理解系统的功能需求，从而更好地开发、测试和维护系统。</w:t>
                   </w:r>
@@ -10150,19 +10300,27 @@
                     <w:pStyle w:val="3"/>
                     <w:keepNext w:val="0"/>
                     <w:keepLines w:val="0"/>
+                    <w:rPr>
+                      <w:lang w:eastAsia="zh-CN"/>
+                    </w:rPr>
                   </w:pPr>
                   <w:r>
                     <w:rPr>
                       <w:rFonts w:hint="eastAsia"/>
+                      <w:lang w:eastAsia="zh-CN"/>
                     </w:rPr>
                     <w:t>1</w:t>
                   </w:r>
                   <w:r>
+                    <w:rPr>
+                      <w:lang w:eastAsia="zh-CN"/>
+                    </w:rPr>
                     <w:t xml:space="preserve">.3 </w:t>
                   </w:r>
                   <w:r>
                     <w:rPr>
                       <w:rFonts w:hint="eastAsia"/>
+                      <w:lang w:eastAsia="zh-CN"/>
                     </w:rPr>
                     <w:t>文档组织结构</w:t>
                   </w:r>
@@ -10170,12 +10328,13 @@
                 <w:p>
                   <w:pPr>
                     <w:rPr>
+                      <w:lang w:eastAsia="zh-CN"/>
+                    </w:rPr>
+                  </w:pPr>
+                  <w:r>
+                    <w:rPr>
                       <w:rFonts w:hint="eastAsia"/>
-                    </w:rPr>
-                  </w:pPr>
-                  <w:r>
-                    <w:rPr>
-                      <w:rFonts w:hint="eastAsia"/>
+                      <w:lang w:eastAsia="zh-CN"/>
                     </w:rPr>
                     <w:t>文档分为三个部分，为了方便开发者后续阶段的使用及读者阅读，我们对每一个部分都做了标号。第一部分简介本文档和本项目；第二部分主要是用例图和少量的文字；第三部分主要是用例描述，为了使描述规范化，我们采用了统一的模板进行描述。</w:t>
                   </w:r>
@@ -10185,19 +10344,27 @@
                     <w:pStyle w:val="3"/>
                     <w:keepNext w:val="0"/>
                     <w:keepLines w:val="0"/>
+                    <w:rPr>
+                      <w:lang w:eastAsia="zh-CN"/>
+                    </w:rPr>
                   </w:pPr>
                   <w:r>
                     <w:rPr>
                       <w:rFonts w:hint="eastAsia"/>
+                      <w:lang w:eastAsia="zh-CN"/>
                     </w:rPr>
                     <w:t>1</w:t>
                   </w:r>
                   <w:r>
+                    <w:rPr>
+                      <w:lang w:eastAsia="zh-CN"/>
+                    </w:rPr>
                     <w:t xml:space="preserve">.4 </w:t>
                   </w:r>
                   <w:r>
                     <w:rPr>
                       <w:rFonts w:hint="eastAsia"/>
+                      <w:lang w:eastAsia="zh-CN"/>
                     </w:rPr>
                     <w:t>文档约定</w:t>
                   </w:r>
@@ -10205,12 +10372,13 @@
                 <w:p>
                   <w:pPr>
                     <w:rPr>
+                      <w:lang w:eastAsia="zh-CN"/>
+                    </w:rPr>
+                  </w:pPr>
+                  <w:r>
+                    <w:rPr>
                       <w:rFonts w:hint="eastAsia"/>
-                    </w:rPr>
-                  </w:pPr>
-                  <w:r>
-                    <w:rPr>
-                      <w:rFonts w:hint="eastAsia"/>
+                      <w:lang w:eastAsia="zh-CN"/>
                     </w:rPr>
                     <w:t>对本文档的任何变动都应经过小组讨论，并且每次发生变动都应记录变动内容。</w:t>
                   </w:r>
@@ -10220,19 +10388,27 @@
                     <w:pStyle w:val="3"/>
                     <w:keepNext w:val="0"/>
                     <w:keepLines w:val="0"/>
+                    <w:rPr>
+                      <w:lang w:eastAsia="zh-CN"/>
+                    </w:rPr>
                   </w:pPr>
                   <w:r>
                     <w:rPr>
                       <w:rFonts w:hint="eastAsia"/>
+                      <w:lang w:eastAsia="zh-CN"/>
                     </w:rPr>
                     <w:t>1</w:t>
                   </w:r>
                   <w:r>
+                    <w:rPr>
+                      <w:lang w:eastAsia="zh-CN"/>
+                    </w:rPr>
                     <w:t xml:space="preserve">.5 </w:t>
                   </w:r>
                   <w:r>
                     <w:rPr>
                       <w:rFonts w:hint="eastAsia"/>
+                      <w:lang w:eastAsia="zh-CN"/>
                     </w:rPr>
                     <w:t>文档编写人员</w:t>
                   </w:r>
@@ -10240,21 +10416,26 @@
                 <w:p>
                   <w:pPr>
                     <w:rPr>
+                      <w:lang w:eastAsia="zh-CN"/>
+                    </w:rPr>
+                  </w:pPr>
+                  <w:r>
+                    <w:rPr>
                       <w:rFonts w:hint="eastAsia"/>
-                    </w:rPr>
-                  </w:pPr>
+                      <w:lang w:eastAsia="zh-CN"/>
+                    </w:rPr>
+                    <w:t>本文档由2</w:t>
+                  </w:r>
+                  <w:r>
+                    <w:rPr>
+                      <w:lang w:eastAsia="zh-CN"/>
+                    </w:rPr>
+                    <w:t>2</w:t>
+                  </w:r>
                   <w:r>
                     <w:rPr>
                       <w:rFonts w:hint="eastAsia"/>
-                    </w:rPr>
-                    <w:t>本文档由2</w:t>
-                  </w:r>
-                  <w:r>
-                    <w:t>2</w:t>
-                  </w:r>
-                  <w:r>
-                    <w:rPr>
-                      <w:rFonts w:hint="eastAsia"/>
+                      <w:lang w:eastAsia="zh-CN"/>
                     </w:rPr>
                     <w:t>级软件工程专升本1班马昆完成。</w:t>
                   </w:r>
@@ -10264,91 +10445,100 @@
                     <w:pStyle w:val="2"/>
                     <w:keepNext w:val="0"/>
                     <w:keepLines w:val="0"/>
+                    <w:rPr>
+                      <w:lang w:eastAsia="zh-CN"/>
+                    </w:rPr>
                   </w:pPr>
                   <w:r>
                     <w:rPr>
                       <w:rFonts w:hint="eastAsia"/>
+                      <w:lang w:eastAsia="zh-CN"/>
                     </w:rPr>
                     <w:t>2</w:t>
                   </w:r>
                   <w:r>
+                    <w:rPr>
+                      <w:lang w:eastAsia="zh-CN"/>
+                    </w:rPr>
                     <w:t xml:space="preserve">. </w:t>
                   </w:r>
                   <w:r>
                     <w:rPr>
                       <w:rFonts w:hint="eastAsia"/>
+                      <w:lang w:eastAsia="zh-CN"/>
                     </w:rPr>
                     <w:t>用例图</w:t>
                   </w:r>
                 </w:p>
                 <w:p>
+                  <w:pPr>
+                    <w:rPr>
+                      <w:lang w:eastAsia="zh-CN"/>
+                    </w:rPr>
+                  </w:pPr>
                   <w:r>
                     <w:rPr>
                       <w:rFonts w:hint="eastAsia"/>
+                      <w:lang w:eastAsia="zh-CN"/>
                     </w:rPr>
                     <w:t>用户的任务是注册</w:t>
                   </w:r>
                   <w:r>
+                    <w:rPr>
+                      <w:lang w:eastAsia="zh-CN"/>
+                    </w:rPr>
                     <w:t>/</w:t>
                   </w:r>
                   <w:r>
                     <w:rPr>
                       <w:rFonts w:hint="eastAsia"/>
+                      <w:lang w:eastAsia="zh-CN"/>
                     </w:rPr>
                     <w:t>登录/忘记密码/管理个人信息，查询商品，管理购物车，提交订单，信用卡支付，查询历史购物记录。</w:t>
                   </w:r>
                 </w:p>
                 <w:p>
+                  <w:pPr>
+                    <w:rPr>
+                      <w:lang w:eastAsia="zh-CN"/>
+                    </w:rPr>
+                  </w:pPr>
                   <w:r>
                     <w:rPr>
                       <w:rFonts w:hint="eastAsia"/>
-                    </w:rPr>
-                    <w:t>电子商店的任务是接受/处理订单消息，手工接受/拒绝订单，用</w:t>
+                      <w:lang w:eastAsia="zh-CN"/>
+                    </w:rPr>
+                    <w:t>电子商店的任务是接受/处理订单消息，手工接受/拒绝订单，用E</w:t>
+                  </w:r>
+                  <w:r>
+                    <w:rPr>
+                      <w:lang w:eastAsia="zh-CN"/>
+                    </w:rPr>
+                    <w:t>-mail</w:t>
                   </w:r>
                   <w:r>
                     <w:rPr>
                       <w:rFonts w:hint="eastAsia"/>
                       <w:lang w:eastAsia="zh-CN"/>
                     </w:rPr>
-                    <w:t>E</w:t>
-                  </w:r>
-                  <w:r>
-                    <w:t>-mail</w:t>
-                  </w:r>
+                    <w:t>来通知客户，发订单给供应商，销售统计。</w:t>
+                  </w:r>
+                </w:p>
+                <w:p>
+                  <w:pPr>
+                    <w:rPr>
+                      <w:lang w:eastAsia="zh-CN"/>
+                    </w:rPr>
+                  </w:pPr>
                   <w:r>
                     <w:rPr>
                       <w:rFonts w:hint="eastAsia"/>
-                    </w:rPr>
-                    <w:t>来通知客户，发订单给供应商，销售统计。</w:t>
-                  </w:r>
-                </w:p>
-                <w:p>
-                  <w:r>
-                    <w:rPr>
-                      <w:rFonts w:hint="eastAsia"/>
-                    </w:rPr>
-                    <w:t>供应商的任务是接受订单，派送货物给用户，提供一个基于</w:t>
-                  </w:r>
-                  <w:r>
-                    <w:rPr>
-                      <w:rFonts w:hint="eastAsia"/>
-                      <w:lang w:eastAsia="zh-CN"/>
-                    </w:rPr>
-                    <w:t>web</w:t>
-                  </w:r>
-                  <w:r>
-                    <w:rPr>
-                      <w:rFonts w:hint="eastAsia"/>
-                    </w:rPr>
-                    <w:t>的库存管理，维护库存数据库。</w:t>
-                  </w:r>
-                </w:p>
-                <w:p>
-                  <w:pPr>
-                    <w:rPr>
-                      <w:rFonts w:hint="eastAsia"/>
-                    </w:rPr>
-                  </w:pPr>
+                      <w:lang w:eastAsia="zh-CN"/>
+                    </w:rPr>
+                    <w:t>供应商的任务是接受订单，派送货物给用户，提供一个基于web的库存管理，维护库存数据库。</w:t>
+                  </w:r>
+                </w:p>
+                <w:p>
                   <w:r>
                     <w:rPr>
                       <w:noProof/>
@@ -10469,28 +10659,26 @@
                   <w:pPr>
                     <w:ind w:firstLineChars="200" w:firstLine="360"/>
                     <w:rPr>
+                      <w:lang w:eastAsia="zh-CN"/>
+                    </w:rPr>
+                  </w:pPr>
+                  <w:r>
+                    <w:rPr>
                       <w:rFonts w:hint="eastAsia"/>
-                    </w:rPr>
-                  </w:pPr>
+                      <w:lang w:eastAsia="zh-CN"/>
+                    </w:rPr>
+                    <w:t>对用例EC</w:t>
+                  </w:r>
+                  <w:r>
+                    <w:rPr>
+                      <w:lang w:eastAsia="zh-CN"/>
+                    </w:rPr>
+                    <w:t>-1</w:t>
+                  </w:r>
                   <w:r>
                     <w:rPr>
                       <w:rFonts w:hint="eastAsia"/>
-                    </w:rPr>
-                    <w:t>对用例</w:t>
-                  </w:r>
-                  <w:r>
-                    <w:rPr>
-                      <w:rFonts w:hint="eastAsia"/>
-                      <w:lang w:eastAsia="zh-CN"/>
-                    </w:rPr>
-                    <w:t>EC</w:t>
-                  </w:r>
-                  <w:r>
-                    <w:t>-1</w:t>
-                  </w:r>
-                  <w:r>
-                    <w:rPr>
-                      <w:rFonts w:hint="eastAsia"/>
+                      <w:lang w:eastAsia="zh-CN"/>
                     </w:rPr>
                     <w:t>的详细描述，用描述的方式如下标所述。</w:t>
                   </w:r>
@@ -10752,7 +10940,7 @@
                         <w:pPr>
                           <w:pStyle w:val="a5"/>
                           <w:rPr>
-                            <w:rFonts w:eastAsia="宋体" w:hint="eastAsia"/>
+                            <w:rFonts w:eastAsia="宋体"/>
                             <w:sz w:val="21"/>
                             <w:szCs w:val="21"/>
                             <w:lang w:eastAsia="zh-CN"/>
@@ -10858,7 +11046,7 @@
                         <w:pPr>
                           <w:pStyle w:val="a5"/>
                           <w:rPr>
-                            <w:rFonts w:eastAsia="宋体" w:hint="eastAsia"/>
+                            <w:rFonts w:eastAsia="宋体"/>
                             <w:sz w:val="21"/>
                             <w:szCs w:val="21"/>
                             <w:lang w:eastAsia="zh-CN"/>
@@ -10949,6 +11137,7 @@
                             <w:rFonts w:eastAsia="宋体"/>
                             <w:sz w:val="21"/>
                             <w:szCs w:val="21"/>
+                            <w:lang w:eastAsia="zh-CN"/>
                           </w:rPr>
                         </w:pPr>
                         <w:r>
@@ -10958,16 +11147,7 @@
                             <w:szCs w:val="21"/>
                             <w:lang w:eastAsia="zh-CN"/>
                           </w:rPr>
-                          <w:t>用户</w:t>
-                        </w:r>
-                        <w:r>
-                          <w:rPr>
-                            <w:rFonts w:eastAsia="宋体" w:hint="eastAsia"/>
-                            <w:sz w:val="21"/>
-                            <w:szCs w:val="21"/>
-                            <w:lang w:eastAsia="zh-CN"/>
-                          </w:rPr>
-                          <w:t>，电子商店，供应商</w:t>
+                          <w:t>用户，电子商店，供应商</w:t>
                         </w:r>
                       </w:p>
                     </w:tc>
@@ -11006,7 +11186,7 @@
                         <w:pPr>
                           <w:pStyle w:val="a5"/>
                           <w:rPr>
-                            <w:rFonts w:eastAsia="宋体" w:hint="eastAsia"/>
+                            <w:rFonts w:eastAsia="宋体"/>
                             <w:sz w:val="21"/>
                             <w:szCs w:val="21"/>
                             <w:lang w:eastAsia="zh-CN"/>
@@ -11139,7 +11319,7 @@
                         <w:pPr>
                           <w:pStyle w:val="a5"/>
                           <w:rPr>
-                            <w:rFonts w:eastAsia="宋体" w:hint="eastAsia"/>
+                            <w:rFonts w:eastAsia="宋体"/>
                             <w:sz w:val="21"/>
                             <w:szCs w:val="21"/>
                             <w:lang w:eastAsia="zh-CN"/>
@@ -11211,7 +11391,7 @@
                         <w:pPr>
                           <w:pStyle w:val="a5"/>
                           <w:rPr>
-                            <w:rFonts w:eastAsia="宋体" w:hint="eastAsia"/>
+                            <w:rFonts w:eastAsia="宋体"/>
                             <w:sz w:val="21"/>
                             <w:szCs w:val="21"/>
                             <w:lang w:eastAsia="zh-CN"/>
@@ -11274,7 +11454,7 @@
                         <w:pPr>
                           <w:pStyle w:val="a5"/>
                           <w:rPr>
-                            <w:rFonts w:eastAsia="宋体" w:hint="eastAsia"/>
+                            <w:rFonts w:eastAsia="宋体"/>
                             <w:sz w:val="21"/>
                             <w:szCs w:val="21"/>
                             <w:lang w:eastAsia="zh-CN"/>
@@ -11312,7 +11492,7 @@
                         <w:pPr>
                           <w:pStyle w:val="a5"/>
                           <w:rPr>
-                            <w:rFonts w:eastAsia="宋体" w:hint="eastAsia"/>
+                            <w:rFonts w:eastAsia="宋体"/>
                             <w:sz w:val="21"/>
                             <w:szCs w:val="21"/>
                             <w:lang w:eastAsia="zh-CN"/>
@@ -11337,7 +11517,7 @@
                         <w:pPr>
                           <w:pStyle w:val="a5"/>
                           <w:rPr>
-                            <w:rFonts w:eastAsia="宋体" w:hint="eastAsia"/>
+                            <w:rFonts w:eastAsia="宋体"/>
                             <w:sz w:val="21"/>
                             <w:szCs w:val="21"/>
                             <w:lang w:eastAsia="zh-CN"/>
@@ -11384,7 +11564,7 @@
                         <w:pPr>
                           <w:pStyle w:val="a5"/>
                           <w:rPr>
-                            <w:rFonts w:eastAsia="宋体" w:hint="eastAsia"/>
+                            <w:rFonts w:eastAsia="宋体"/>
                             <w:sz w:val="21"/>
                             <w:szCs w:val="21"/>
                             <w:lang w:eastAsia="zh-CN"/>
@@ -11400,7 +11580,7 @@
                         <w:pPr>
                           <w:pStyle w:val="a5"/>
                           <w:rPr>
-                            <w:rFonts w:eastAsia="宋体" w:hint="eastAsia"/>
+                            <w:rFonts w:eastAsia="宋体"/>
                             <w:sz w:val="21"/>
                             <w:szCs w:val="21"/>
                             <w:lang w:eastAsia="zh-CN"/>
@@ -11463,7 +11643,7 @@
                         <w:pPr>
                           <w:pStyle w:val="a5"/>
                           <w:rPr>
-                            <w:rFonts w:eastAsia="宋体" w:hint="eastAsia"/>
+                            <w:rFonts w:eastAsia="宋体"/>
                             <w:sz w:val="21"/>
                             <w:szCs w:val="21"/>
                             <w:lang w:eastAsia="zh-CN"/>
@@ -11526,7 +11706,7 @@
                         <w:pPr>
                           <w:pStyle w:val="a5"/>
                           <w:rPr>
-                            <w:rFonts w:eastAsia="宋体" w:hint="eastAsia"/>
+                            <w:rFonts w:eastAsia="宋体"/>
                             <w:sz w:val="21"/>
                             <w:szCs w:val="21"/>
                             <w:lang w:eastAsia="zh-CN"/>
@@ -11652,7 +11832,7 @@
                         <w:pPr>
                           <w:pStyle w:val="a5"/>
                           <w:rPr>
-                            <w:rFonts w:eastAsia="宋体" w:hint="eastAsia"/>
+                            <w:rFonts w:eastAsia="宋体"/>
                             <w:sz w:val="21"/>
                             <w:szCs w:val="21"/>
                             <w:lang w:eastAsia="zh-CN"/>
@@ -11715,7 +11895,7 @@
                         <w:pPr>
                           <w:pStyle w:val="a5"/>
                           <w:rPr>
-                            <w:rFonts w:eastAsia="宋体" w:hint="eastAsia"/>
+                            <w:rFonts w:eastAsia="宋体"/>
                             <w:sz w:val="21"/>
                             <w:szCs w:val="21"/>
                             <w:lang w:eastAsia="zh-CN"/>
@@ -11778,7 +11958,7 @@
                         <w:pPr>
                           <w:pStyle w:val="a5"/>
                           <w:rPr>
-                            <w:rFonts w:eastAsia="宋体" w:hint="eastAsia"/>
+                            <w:rFonts w:eastAsia="宋体"/>
                             <w:sz w:val="21"/>
                             <w:szCs w:val="21"/>
                             <w:lang w:eastAsia="zh-CN"/>
@@ -11841,7 +12021,7 @@
                         <w:pPr>
                           <w:pStyle w:val="a5"/>
                           <w:rPr>
-                            <w:rFonts w:eastAsia="宋体" w:hint="eastAsia"/>
+                            <w:rFonts w:eastAsia="宋体"/>
                             <w:sz w:val="21"/>
                             <w:szCs w:val="21"/>
                             <w:lang w:eastAsia="zh-CN"/>
@@ -11922,7 +12102,7 @@
                         <w:pPr>
                           <w:pStyle w:val="a5"/>
                           <w:rPr>
-                            <w:rFonts w:eastAsia="宋体" w:hint="eastAsia"/>
+                            <w:rFonts w:eastAsia="宋体"/>
                             <w:sz w:val="21"/>
                             <w:szCs w:val="21"/>
                             <w:lang w:eastAsia="zh-CN"/>
@@ -11994,7 +12174,7 @@
                         <w:pPr>
                           <w:pStyle w:val="a5"/>
                           <w:rPr>
-                            <w:rFonts w:eastAsia="宋体" w:hint="eastAsia"/>
+                            <w:rFonts w:eastAsia="宋体"/>
                             <w:sz w:val="21"/>
                             <w:szCs w:val="21"/>
                             <w:lang w:eastAsia="zh-CN"/>
@@ -12057,7 +12237,7 @@
                         <w:pPr>
                           <w:pStyle w:val="a5"/>
                           <w:rPr>
-                            <w:rFonts w:eastAsia="宋体" w:hint="eastAsia"/>
+                            <w:rFonts w:eastAsia="宋体"/>
                             <w:sz w:val="21"/>
                             <w:szCs w:val="21"/>
                             <w:lang w:eastAsia="zh-CN"/>
@@ -12111,7 +12291,7 @@
                         <w:pPr>
                           <w:pStyle w:val="a5"/>
                           <w:rPr>
-                            <w:rFonts w:eastAsia="宋体" w:hint="eastAsia"/>
+                            <w:rFonts w:eastAsia="宋体"/>
                             <w:sz w:val="21"/>
                             <w:szCs w:val="21"/>
                             <w:lang w:eastAsia="zh-CN"/>
@@ -12174,7 +12354,7 @@
                         <w:pPr>
                           <w:pStyle w:val="a5"/>
                           <w:rPr>
-                            <w:rFonts w:eastAsia="宋体" w:hint="eastAsia"/>
+                            <w:rFonts w:eastAsia="宋体"/>
                             <w:sz w:val="21"/>
                             <w:szCs w:val="21"/>
                             <w:lang w:eastAsia="zh-CN"/>
@@ -12228,7 +12408,7 @@
                         <w:pPr>
                           <w:pStyle w:val="a5"/>
                           <w:rPr>
-                            <w:rFonts w:eastAsia="宋体" w:hint="eastAsia"/>
+                            <w:rFonts w:eastAsia="宋体"/>
                             <w:sz w:val="21"/>
                             <w:szCs w:val="21"/>
                             <w:lang w:eastAsia="zh-CN"/>
@@ -12282,7 +12462,7 @@
                         <w:pPr>
                           <w:pStyle w:val="a5"/>
                           <w:rPr>
-                            <w:rFonts w:eastAsia="宋体" w:hint="eastAsia"/>
+                            <w:rFonts w:eastAsia="宋体"/>
                             <w:sz w:val="21"/>
                             <w:szCs w:val="21"/>
                             <w:lang w:eastAsia="zh-CN"/>
@@ -12336,7 +12516,7 @@
                         <w:pPr>
                           <w:pStyle w:val="a5"/>
                           <w:rPr>
-                            <w:rFonts w:eastAsia="宋体" w:hint="eastAsia"/>
+                            <w:rFonts w:eastAsia="宋体"/>
                             <w:sz w:val="21"/>
                             <w:szCs w:val="21"/>
                             <w:lang w:eastAsia="zh-CN"/>
@@ -12408,7 +12588,7 @@
                         <w:pPr>
                           <w:pStyle w:val="a5"/>
                           <w:rPr>
-                            <w:rFonts w:eastAsia="宋体" w:hint="eastAsia"/>
+                            <w:rFonts w:eastAsia="宋体"/>
                             <w:sz w:val="21"/>
                             <w:szCs w:val="21"/>
                             <w:lang w:eastAsia="zh-CN"/>
@@ -12489,7 +12669,7 @@
                         <w:pPr>
                           <w:pStyle w:val="a5"/>
                           <w:rPr>
-                            <w:rFonts w:eastAsia="宋体" w:hint="eastAsia"/>
+                            <w:rFonts w:eastAsia="宋体"/>
                             <w:sz w:val="21"/>
                             <w:szCs w:val="21"/>
                             <w:lang w:eastAsia="zh-CN"/>
@@ -12552,7 +12732,7 @@
                         <w:pPr>
                           <w:pStyle w:val="a5"/>
                           <w:rPr>
-                            <w:rFonts w:eastAsia="宋体" w:hint="eastAsia"/>
+                            <w:rFonts w:eastAsia="宋体"/>
                             <w:sz w:val="21"/>
                             <w:szCs w:val="21"/>
                             <w:lang w:eastAsia="zh-CN"/>
@@ -12615,7 +12795,7 @@
                         <w:pPr>
                           <w:pStyle w:val="a5"/>
                           <w:rPr>
-                            <w:rFonts w:eastAsia="宋体" w:hint="eastAsia"/>
+                            <w:rFonts w:eastAsia="宋体"/>
                             <w:sz w:val="21"/>
                             <w:szCs w:val="21"/>
                             <w:lang w:eastAsia="zh-CN"/>
@@ -12678,7 +12858,7 @@
                         <w:pPr>
                           <w:pStyle w:val="a5"/>
                           <w:rPr>
-                            <w:rFonts w:eastAsia="宋体" w:hint="eastAsia"/>
+                            <w:rFonts w:eastAsia="宋体"/>
                             <w:sz w:val="21"/>
                             <w:szCs w:val="21"/>
                             <w:lang w:eastAsia="zh-CN"/>
@@ -12749,7 +12929,7 @@
                         <w:pPr>
                           <w:pStyle w:val="a5"/>
                           <w:rPr>
-                            <w:rFonts w:eastAsia="宋体" w:hint="eastAsia"/>
+                            <w:rFonts w:eastAsia="宋体"/>
                             <w:sz w:val="21"/>
                             <w:szCs w:val="21"/>
                             <w:lang w:eastAsia="zh-CN"/>
@@ -12802,7 +12982,7 @@
                         <w:pPr>
                           <w:pStyle w:val="a5"/>
                           <w:rPr>
-                            <w:rFonts w:eastAsia="宋体" w:hint="eastAsia"/>
+                            <w:rFonts w:eastAsia="宋体"/>
                             <w:sz w:val="21"/>
                             <w:szCs w:val="21"/>
                             <w:lang w:eastAsia="zh-CN"/>
@@ -12855,7 +13035,7 @@
                         <w:pPr>
                           <w:pStyle w:val="a5"/>
                           <w:rPr>
-                            <w:rFonts w:eastAsia="宋体" w:hint="eastAsia"/>
+                            <w:rFonts w:eastAsia="宋体"/>
                             <w:sz w:val="21"/>
                             <w:szCs w:val="21"/>
                             <w:lang w:eastAsia="zh-CN"/>
@@ -12926,7 +13106,7 @@
                         <w:pPr>
                           <w:pStyle w:val="a5"/>
                           <w:rPr>
-                            <w:rFonts w:eastAsia="宋体" w:hint="eastAsia"/>
+                            <w:rFonts w:eastAsia="宋体"/>
                             <w:sz w:val="21"/>
                             <w:szCs w:val="21"/>
                             <w:lang w:eastAsia="zh-CN"/>
@@ -12997,7 +13177,7 @@
                         <w:pPr>
                           <w:pStyle w:val="a5"/>
                           <w:rPr>
-                            <w:rFonts w:eastAsia="宋体" w:hint="eastAsia"/>
+                            <w:rFonts w:eastAsia="宋体"/>
                             <w:sz w:val="21"/>
                             <w:szCs w:val="21"/>
                             <w:lang w:eastAsia="zh-CN"/>
@@ -13086,7 +13266,7 @@
                         <w:pPr>
                           <w:pStyle w:val="a5"/>
                           <w:rPr>
-                            <w:rFonts w:eastAsia="宋体" w:hint="eastAsia"/>
+                            <w:rFonts w:eastAsia="宋体"/>
                             <w:sz w:val="21"/>
                             <w:szCs w:val="21"/>
                             <w:lang w:eastAsia="zh-CN"/>
@@ -13452,7 +13632,7 @@
                         <w:pPr>
                           <w:pStyle w:val="a5"/>
                           <w:rPr>
-                            <w:rFonts w:eastAsia="宋体" w:hint="eastAsia"/>
+                            <w:rFonts w:eastAsia="宋体"/>
                             <w:sz w:val="21"/>
                             <w:szCs w:val="21"/>
                             <w:lang w:eastAsia="zh-CN"/>
@@ -13562,7 +13742,7 @@
                         <w:pPr>
                           <w:pStyle w:val="a5"/>
                           <w:rPr>
-                            <w:rFonts w:eastAsia="宋体" w:hint="eastAsia"/>
+                            <w:rFonts w:eastAsia="宋体"/>
                             <w:sz w:val="21"/>
                             <w:szCs w:val="21"/>
                             <w:lang w:eastAsia="zh-CN"/>
@@ -13709,7 +13889,7 @@
                         <w:pPr>
                           <w:pStyle w:val="a5"/>
                           <w:rPr>
-                            <w:rFonts w:eastAsia="宋体" w:hint="eastAsia"/>
+                            <w:rFonts w:eastAsia="宋体"/>
                             <w:sz w:val="21"/>
                             <w:szCs w:val="21"/>
                             <w:lang w:eastAsia="zh-CN"/>
@@ -13840,7 +14020,7 @@
                         <w:pPr>
                           <w:pStyle w:val="a5"/>
                           <w:rPr>
-                            <w:rFonts w:eastAsia="宋体" w:hint="eastAsia"/>
+                            <w:rFonts w:eastAsia="宋体"/>
                             <w:sz w:val="21"/>
                             <w:szCs w:val="21"/>
                             <w:lang w:eastAsia="zh-CN"/>
@@ -13872,7 +14052,7 @@
                         <w:pPr>
                           <w:pStyle w:val="a5"/>
                           <w:rPr>
-                            <w:rFonts w:eastAsia="宋体" w:hint="eastAsia"/>
+                            <w:rFonts w:eastAsia="宋体"/>
                             <w:sz w:val="21"/>
                             <w:szCs w:val="21"/>
                             <w:lang w:eastAsia="zh-CN"/>
@@ -13897,7 +14077,7 @@
                         <w:pPr>
                           <w:pStyle w:val="a5"/>
                           <w:rPr>
-                            <w:rFonts w:eastAsia="宋体" w:hint="eastAsia"/>
+                            <w:rFonts w:eastAsia="宋体"/>
                             <w:sz w:val="21"/>
                             <w:szCs w:val="21"/>
                             <w:lang w:eastAsia="zh-CN"/>
@@ -13938,7 +14118,7 @@
                         <w:pPr>
                           <w:pStyle w:val="a5"/>
                           <w:rPr>
-                            <w:rFonts w:eastAsia="宋体" w:hint="eastAsia"/>
+                            <w:rFonts w:eastAsia="宋体"/>
                             <w:sz w:val="21"/>
                             <w:szCs w:val="21"/>
                             <w:lang w:eastAsia="zh-CN"/>
@@ -13954,7 +14134,7 @@
                         <w:pPr>
                           <w:pStyle w:val="a5"/>
                           <w:rPr>
-                            <w:rFonts w:eastAsia="宋体" w:hint="eastAsia"/>
+                            <w:rFonts w:eastAsia="宋体"/>
                             <w:sz w:val="21"/>
                             <w:szCs w:val="21"/>
                             <w:lang w:eastAsia="zh-CN"/>
@@ -14020,7 +14200,7 @@
                         <w:pPr>
                           <w:pStyle w:val="a5"/>
                           <w:rPr>
-                            <w:rFonts w:eastAsia="宋体" w:hint="eastAsia"/>
+                            <w:rFonts w:eastAsia="宋体"/>
                             <w:sz w:val="21"/>
                             <w:szCs w:val="21"/>
                             <w:lang w:eastAsia="zh-CN"/>
@@ -14086,7 +14266,7 @@
                         <w:pPr>
                           <w:pStyle w:val="a5"/>
                           <w:rPr>
-                            <w:rFonts w:eastAsia="宋体" w:hint="eastAsia"/>
+                            <w:rFonts w:eastAsia="宋体"/>
                             <w:sz w:val="21"/>
                             <w:szCs w:val="21"/>
                             <w:lang w:eastAsia="zh-CN"/>
@@ -14218,7 +14398,7 @@
                         <w:pPr>
                           <w:pStyle w:val="a5"/>
                           <w:rPr>
-                            <w:rFonts w:eastAsia="宋体" w:hint="eastAsia"/>
+                            <w:rFonts w:eastAsia="宋体"/>
                             <w:sz w:val="21"/>
                             <w:szCs w:val="21"/>
                             <w:lang w:eastAsia="zh-CN"/>
@@ -14284,7 +14464,7 @@
                         <w:pPr>
                           <w:pStyle w:val="a5"/>
                           <w:rPr>
-                            <w:rFonts w:eastAsia="宋体" w:hint="eastAsia"/>
+                            <w:rFonts w:eastAsia="宋体"/>
                             <w:sz w:val="21"/>
                             <w:szCs w:val="21"/>
                             <w:lang w:eastAsia="zh-CN"/>
@@ -14359,7 +14539,7 @@
                         <w:pPr>
                           <w:pStyle w:val="a5"/>
                           <w:rPr>
-                            <w:rFonts w:eastAsia="宋体" w:hint="eastAsia"/>
+                            <w:rFonts w:eastAsia="宋体"/>
                             <w:sz w:val="21"/>
                             <w:szCs w:val="21"/>
                             <w:lang w:eastAsia="zh-CN"/>
@@ -14416,7 +14596,7 @@
                         <w:pPr>
                           <w:pStyle w:val="a5"/>
                           <w:rPr>
-                            <w:rFonts w:eastAsia="宋体" w:hint="eastAsia"/>
+                            <w:rFonts w:eastAsia="宋体"/>
                             <w:sz w:val="21"/>
                             <w:szCs w:val="21"/>
                             <w:lang w:eastAsia="zh-CN"/>
@@ -14473,7 +14653,7 @@
                         <w:pPr>
                           <w:pStyle w:val="a5"/>
                           <w:rPr>
-                            <w:rFonts w:eastAsia="宋体" w:hint="eastAsia"/>
+                            <w:rFonts w:eastAsia="宋体"/>
                             <w:sz w:val="21"/>
                             <w:szCs w:val="21"/>
                             <w:lang w:eastAsia="zh-CN"/>
@@ -14539,7 +14719,7 @@
                         <w:pPr>
                           <w:pStyle w:val="a5"/>
                           <w:rPr>
-                            <w:rFonts w:eastAsia="宋体" w:hint="eastAsia"/>
+                            <w:rFonts w:eastAsia="宋体"/>
                             <w:sz w:val="21"/>
                             <w:szCs w:val="21"/>
                             <w:lang w:eastAsia="zh-CN"/>
@@ -14605,7 +14785,7 @@
                         <w:pPr>
                           <w:pStyle w:val="a5"/>
                           <w:rPr>
-                            <w:rFonts w:eastAsia="宋体" w:hint="eastAsia"/>
+                            <w:rFonts w:eastAsia="宋体"/>
                             <w:sz w:val="21"/>
                             <w:szCs w:val="21"/>
                             <w:lang w:eastAsia="zh-CN"/>
@@ -14680,7 +14860,7 @@
                         <w:pPr>
                           <w:pStyle w:val="a5"/>
                           <w:rPr>
-                            <w:rFonts w:eastAsia="宋体" w:hint="eastAsia"/>
+                            <w:rFonts w:eastAsia="宋体"/>
                             <w:sz w:val="21"/>
                             <w:szCs w:val="21"/>
                             <w:lang w:eastAsia="zh-CN"/>
@@ -14755,7 +14935,7 @@
                         <w:pPr>
                           <w:pStyle w:val="a5"/>
                           <w:rPr>
-                            <w:rFonts w:eastAsia="宋体" w:hint="eastAsia"/>
+                            <w:rFonts w:eastAsia="宋体"/>
                             <w:sz w:val="21"/>
                             <w:szCs w:val="21"/>
                             <w:lang w:eastAsia="zh-CN"/>
@@ -14878,7 +15058,7 @@
                         <w:pPr>
                           <w:pStyle w:val="a5"/>
                           <w:rPr>
-                            <w:rFonts w:eastAsia="宋体" w:hint="eastAsia"/>
+                            <w:rFonts w:eastAsia="宋体"/>
                             <w:sz w:val="21"/>
                             <w:szCs w:val="21"/>
                             <w:lang w:eastAsia="zh-CN"/>
@@ -14944,7 +15124,7 @@
                         <w:pPr>
                           <w:pStyle w:val="a5"/>
                           <w:rPr>
-                            <w:rFonts w:eastAsia="宋体" w:hint="eastAsia"/>
+                            <w:rFonts w:eastAsia="宋体"/>
                             <w:sz w:val="21"/>
                             <w:szCs w:val="21"/>
                             <w:lang w:eastAsia="zh-CN"/>
@@ -15010,7 +15190,7 @@
                         <w:pPr>
                           <w:pStyle w:val="a5"/>
                           <w:rPr>
-                            <w:rFonts w:eastAsia="宋体" w:hint="eastAsia"/>
+                            <w:rFonts w:eastAsia="宋体"/>
                             <w:sz w:val="21"/>
                             <w:szCs w:val="21"/>
                             <w:lang w:eastAsia="zh-CN"/>
@@ -15094,7 +15274,7 @@
                         <w:pPr>
                           <w:pStyle w:val="a5"/>
                           <w:rPr>
-                            <w:rFonts w:eastAsia="宋体" w:hint="eastAsia"/>
+                            <w:rFonts w:eastAsia="宋体"/>
                             <w:sz w:val="21"/>
                             <w:szCs w:val="21"/>
                             <w:lang w:eastAsia="zh-CN"/>
@@ -15187,7 +15367,7 @@
                         <w:pPr>
                           <w:pStyle w:val="a5"/>
                           <w:rPr>
-                            <w:rFonts w:eastAsia="宋体" w:hint="eastAsia"/>
+                            <w:rFonts w:eastAsia="宋体"/>
                             <w:sz w:val="21"/>
                             <w:szCs w:val="21"/>
                             <w:lang w:eastAsia="zh-CN"/>
@@ -15253,7 +15433,7 @@
                         <w:pPr>
                           <w:pStyle w:val="a5"/>
                           <w:rPr>
-                            <w:rFonts w:eastAsia="宋体" w:hint="eastAsia"/>
+                            <w:rFonts w:eastAsia="宋体"/>
                             <w:sz w:val="21"/>
                             <w:szCs w:val="21"/>
                             <w:lang w:eastAsia="zh-CN"/>
@@ -15327,7 +15507,7 @@
                         <w:pPr>
                           <w:pStyle w:val="a5"/>
                           <w:rPr>
-                            <w:rFonts w:eastAsia="宋体" w:hint="eastAsia"/>
+                            <w:rFonts w:eastAsia="宋体"/>
                             <w:sz w:val="21"/>
                             <w:szCs w:val="21"/>
                             <w:lang w:eastAsia="zh-CN"/>
@@ -15383,7 +15563,7 @@
                         <w:pPr>
                           <w:pStyle w:val="a5"/>
                           <w:rPr>
-                            <w:rFonts w:eastAsia="宋体" w:hint="eastAsia"/>
+                            <w:rFonts w:eastAsia="宋体"/>
                             <w:sz w:val="21"/>
                             <w:szCs w:val="21"/>
                             <w:lang w:eastAsia="zh-CN"/>
@@ -15439,7 +15619,7 @@
                         <w:pPr>
                           <w:pStyle w:val="a5"/>
                           <w:rPr>
-                            <w:rFonts w:eastAsia="宋体" w:hint="eastAsia"/>
+                            <w:rFonts w:eastAsia="宋体"/>
                             <w:sz w:val="21"/>
                             <w:szCs w:val="21"/>
                             <w:lang w:eastAsia="zh-CN"/>
@@ -15531,7 +15711,7 @@
                         <w:pPr>
                           <w:pStyle w:val="a5"/>
                           <w:rPr>
-                            <w:rFonts w:eastAsia="宋体" w:hint="eastAsia"/>
+                            <w:rFonts w:eastAsia="宋体"/>
                             <w:sz w:val="21"/>
                             <w:szCs w:val="21"/>
                             <w:lang w:eastAsia="zh-CN"/>
@@ -15605,7 +15785,7 @@
                         <w:pPr>
                           <w:pStyle w:val="a5"/>
                           <w:rPr>
-                            <w:rFonts w:eastAsia="宋体" w:hint="eastAsia"/>
+                            <w:rFonts w:eastAsia="宋体"/>
                             <w:sz w:val="21"/>
                             <w:szCs w:val="21"/>
                             <w:lang w:eastAsia="zh-CN"/>
@@ -15697,7 +15877,7 @@
                         <w:pPr>
                           <w:pStyle w:val="a5"/>
                           <w:rPr>
-                            <w:rFonts w:eastAsia="宋体" w:hint="eastAsia"/>
+                            <w:rFonts w:eastAsia="宋体"/>
                             <w:sz w:val="21"/>
                             <w:szCs w:val="21"/>
                             <w:lang w:eastAsia="zh-CN"/>
@@ -15725,13 +15905,7 @@
                     </w:tc>
                   </w:tr>
                 </w:tbl>
-                <w:p>
-                  <w:pPr>
-                    <w:rPr>
-                      <w:rFonts w:hint="eastAsia"/>
-                    </w:rPr>
-                  </w:pPr>
-                </w:p>
+                <w:p/>
                 <w:p>
                   <w:pPr>
                     <w:rPr>
@@ -15821,23 +15995,7 @@
                 <w:rFonts w:ascii="宋体" w:eastAsia="宋体" w:hAnsi="宋体" w:cs="宋体" w:hint="eastAsia"/>
                 <w:lang w:eastAsia="zh-CN"/>
               </w:rPr>
-              <w:t>能够使用</w:t>
-            </w:r>
-            <w:proofErr w:type="spellStart"/>
-            <w:r>
-              <w:rPr>
-                <w:rFonts w:ascii="宋体" w:eastAsia="宋体" w:hAnsi="宋体" w:cs="宋体" w:hint="eastAsia"/>
-                <w:lang w:eastAsia="zh-CN"/>
-              </w:rPr>
-              <w:t>PowerDesigner</w:t>
-            </w:r>
-            <w:proofErr w:type="spellEnd"/>
-            <w:r>
-              <w:rPr>
-                <w:rFonts w:ascii="宋体" w:eastAsia="宋体" w:hAnsi="宋体" w:cs="宋体" w:hint="eastAsia"/>
-                <w:lang w:eastAsia="zh-CN"/>
-              </w:rPr>
-              <w:t>画简单的用例图</w:t>
+              <w:t>能够使用PowerDesigner画简单的用例图</w:t>
             </w:r>
             <w:r>
               <w:rPr>
@@ -15933,7 +16091,7 @@
           <w:p>
             <w:pPr>
               <w:rPr>
-                <w:rFonts w:eastAsiaTheme="minorEastAsia" w:hint="eastAsia"/>
+                <w:rFonts w:eastAsiaTheme="minorEastAsia"/>
                 <w:lang w:eastAsia="zh-CN"/>
               </w:rPr>
             </w:pPr>
@@ -15948,7 +16106,7 @@
           <w:p>
             <w:pPr>
               <w:rPr>
-                <w:rFonts w:eastAsiaTheme="minorEastAsia" w:hint="eastAsia"/>
+                <w:rFonts w:eastAsiaTheme="minorEastAsia"/>
                 <w:lang w:eastAsia="zh-CN"/>
               </w:rPr>
             </w:pPr>
@@ -15963,7 +16121,7 @@
           <w:p>
             <w:pPr>
               <w:rPr>
-                <w:rFonts w:eastAsiaTheme="minorEastAsia" w:hint="eastAsia"/>
+                <w:rFonts w:eastAsiaTheme="minorEastAsia"/>
                 <w:lang w:eastAsia="zh-CN"/>
               </w:rPr>
             </w:pPr>
@@ -15978,7 +16136,7 @@
           <w:p>
             <w:pPr>
               <w:rPr>
-                <w:rFonts w:eastAsiaTheme="minorEastAsia" w:hint="eastAsia"/>
+                <w:rFonts w:eastAsiaTheme="minorEastAsia"/>
                 <w:lang w:eastAsia="zh-CN"/>
               </w:rPr>
             </w:pPr>
@@ -16022,7 +16180,6 @@
           <w:p>
             <w:pPr>
               <w:rPr>
-                <w:rFonts w:hint="eastAsia"/>
                 <w:lang w:eastAsia="zh-CN"/>
               </w:rPr>
             </w:pPr>
